--- a/Visualization of Tumor Response – Spider Plots.docx
+++ b/Visualization of Tumor Response – Spider Plots.docx
@@ -39,31 +39,9 @@
           <w:szCs w:val="20"/>
           <w:lang w:eastAsia="en-IN"/>
         </w:rPr>
-        <w:t xml:space="preserve"> plots, transit map diagrams and network analysis diagrams (reviewed </w:t>
+        <w:t xml:space="preserve"> plots, transit map diagrams and network analysis diagrams. Previous articles in this blog presented an introduction to </w:t>
       </w:r>
       <w:hyperlink r:id="rId4" w:tgtFrame="_blank" w:history="1">
-        <w:r>
-          <w:rPr>
-            <w:rFonts w:ascii="Times New Roman" w:eastAsia="Times New Roman" w:hAnsi="Times New Roman" w:cs="Times New Roman"/>
-            <w:color w:val="0000FF"/>
-            <w:sz w:val="20"/>
-            <w:szCs w:val="20"/>
-            <w:u w:val="single"/>
-            <w:lang w:eastAsia="en-IN"/>
-          </w:rPr>
-          <w:t>here</w:t>
-        </w:r>
-      </w:hyperlink>
-      <w:r>
-        <w:rPr>
-          <w:rFonts w:ascii="Times New Roman" w:eastAsia="Times New Roman" w:hAnsi="Times New Roman" w:cs="Times New Roman"/>
-          <w:sz w:val="20"/>
-          <w:szCs w:val="20"/>
-          <w:lang w:eastAsia="en-IN"/>
-        </w:rPr>
-        <w:t xml:space="preserve">). Previous articles in this blog presented an introduction to </w:t>
-      </w:r>
-      <w:hyperlink r:id="rId5" w:tgtFrame="_blank" w:history="1">
         <w:r>
           <w:rPr>
             <w:rFonts w:ascii="Times New Roman" w:eastAsia="Times New Roman" w:hAnsi="Times New Roman" w:cs="Times New Roman"/>
@@ -107,7 +85,7 @@
         </w:rPr>
         <w:t> </w:t>
       </w:r>
-      <w:hyperlink r:id="rId6" w:tgtFrame="_blank" w:history="1">
+      <w:hyperlink r:id="rId5" w:tgtFrame="_blank" w:history="1">
         <w:r>
           <w:rPr>
             <w:rFonts w:ascii="Times New Roman" w:eastAsia="Times New Roman" w:hAnsi="Times New Roman" w:cs="Times New Roman"/>
@@ -129,7 +107,7 @@
         </w:rPr>
         <w:t xml:space="preserve"> and </w:t>
       </w:r>
-      <w:hyperlink r:id="rId7" w:tgtFrame="_blank" w:history="1">
+      <w:hyperlink r:id="rId6" w:tgtFrame="_blank" w:history="1">
         <w:r>
           <w:rPr>
             <w:rFonts w:ascii="Times New Roman" w:eastAsia="Times New Roman" w:hAnsi="Times New Roman" w:cs="Times New Roman"/>
@@ -251,49 +229,27 @@
         </w:rPr>
         <w:t xml:space="preserve"> and style of the lines. </w:t>
       </w:r>
-      <w:hyperlink r:id="rId8" w:tgtFrame="_blank" w:history="1">
-        <w:r>
-          <w:rPr>
-            <w:rFonts w:ascii="Times New Roman" w:eastAsia="Times New Roman" w:hAnsi="Times New Roman" w:cs="Times New Roman"/>
-            <w:color w:val="0000FF"/>
-            <w:sz w:val="20"/>
-            <w:szCs w:val="20"/>
-            <w:u w:val="single"/>
-            <w:lang w:eastAsia="en-IN"/>
-          </w:rPr>
-          <w:t>Here</w:t>
-        </w:r>
-      </w:hyperlink>
-      <w:r>
+    </w:p>
+    <w:p>
+      <w:pPr>
+        <w:spacing w:before="100" w:beforeAutospacing="1" w:after="100" w:afterAutospacing="1" w:line="240" w:lineRule="auto"/>
         <w:rPr>
           <w:rFonts w:ascii="Times New Roman" w:eastAsia="Times New Roman" w:hAnsi="Times New Roman" w:cs="Times New Roman"/>
           <w:sz w:val="20"/>
           <w:szCs w:val="20"/>
           <w:lang w:eastAsia="en-IN"/>
         </w:rPr>
-        <w:t xml:space="preserve"> is a post on the creation of spider plots using SAS.</w:t>
-      </w:r>
-    </w:p>
-    <w:p>
-      <w:pPr>
-        <w:spacing w:before="100" w:beforeAutospacing="1" w:after="100" w:afterAutospacing="1" w:line="240" w:lineRule="auto"/>
+      </w:pPr>
+      <w:r>
         <w:rPr>
           <w:rFonts w:ascii="Times New Roman" w:eastAsia="Times New Roman" w:hAnsi="Times New Roman" w:cs="Times New Roman"/>
           <w:sz w:val="20"/>
           <w:szCs w:val="20"/>
           <w:lang w:eastAsia="en-IN"/>
         </w:rPr>
-      </w:pPr>
-      <w:r>
-        <w:rPr>
-          <w:rFonts w:ascii="Times New Roman" w:eastAsia="Times New Roman" w:hAnsi="Times New Roman" w:cs="Times New Roman"/>
-          <w:sz w:val="20"/>
-          <w:szCs w:val="20"/>
-          <w:lang w:eastAsia="en-IN"/>
-        </w:rPr>
         <w:t xml:space="preserve">In domains other than medical/oncology, </w:t>
       </w:r>
-      <w:hyperlink r:id="rId9" w:tgtFrame="_blank" w:history="1">
+      <w:hyperlink r:id="rId7" w:tgtFrame="_blank" w:history="1">
         <w:r>
           <w:rPr>
             <w:rFonts w:ascii="Times New Roman" w:eastAsia="Times New Roman" w:hAnsi="Times New Roman" w:cs="Times New Roman"/>
@@ -559,7 +515,6 @@
         </w:rPr>
       </w:pPr>
       <w:proofErr w:type="spellStart"/>
-      <w:proofErr w:type="gramStart"/>
       <w:r>
         <w:rPr>
           <w:rFonts w:ascii="Courier New" w:eastAsia="Times New Roman" w:hAnsi="Courier New" w:cs="Courier New"/>
@@ -570,7 +525,6 @@
         <w:t>set.seed</w:t>
       </w:r>
       <w:proofErr w:type="spellEnd"/>
-      <w:proofErr w:type="gramEnd"/>
       <w:r>
         <w:rPr>
           <w:rFonts w:ascii="Courier New" w:eastAsia="Times New Roman" w:hAnsi="Courier New" w:cs="Courier New"/>
@@ -690,7 +644,6 @@
         <w:t xml:space="preserve"> &lt;- </w:t>
       </w:r>
       <w:proofErr w:type="spellStart"/>
-      <w:proofErr w:type="gramStart"/>
       <w:r>
         <w:rPr>
           <w:rFonts w:ascii="Courier New" w:eastAsia="Times New Roman" w:hAnsi="Courier New" w:cs="Courier New"/>
@@ -701,7 +654,6 @@
         <w:t>do.call</w:t>
       </w:r>
       <w:proofErr w:type="spellEnd"/>
-      <w:proofErr w:type="gramEnd"/>
       <w:r>
         <w:rPr>
           <w:rFonts w:ascii="Courier New" w:eastAsia="Times New Roman" w:hAnsi="Courier New" w:cs="Courier New"/>
@@ -760,7 +712,6 @@
           <w:lang w:eastAsia="en-IN"/>
         </w:rPr>
       </w:pPr>
-      <w:proofErr w:type="gramStart"/>
       <w:r>
         <w:rPr>
           <w:rFonts w:ascii="Courier New" w:eastAsia="Times New Roman" w:hAnsi="Courier New" w:cs="Courier New"/>
@@ -771,7 +722,6 @@
         <w:t>by(</w:t>
       </w:r>
       <w:proofErr w:type="spellStart"/>
-      <w:proofErr w:type="gramEnd"/>
       <w:r>
         <w:rPr>
           <w:rFonts w:ascii="Courier New" w:eastAsia="Times New Roman" w:hAnsi="Courier New" w:cs="Courier New"/>
@@ -847,85 +797,45 @@
           <w:szCs w:val="20"/>
           <w:lang w:eastAsia="en-IN"/>
         </w:rPr>
-        <w:t xml:space="preserve">     function(subset) </w:t>
-      </w:r>
-      <w:proofErr w:type="gramStart"/>
-      <w:r>
-        <w:rPr>
-          <w:rFonts w:ascii="Courier New" w:eastAsia="Times New Roman" w:hAnsi="Courier New" w:cs="Courier New"/>
-          <w:sz w:val="20"/>
-          <w:szCs w:val="20"/>
-          <w:lang w:eastAsia="en-IN"/>
-        </w:rPr>
-        <w:t>within(</w:t>
-      </w:r>
-      <w:proofErr w:type="gramEnd"/>
-      <w:r>
-        <w:rPr>
-          <w:rFonts w:ascii="Courier New" w:eastAsia="Times New Roman" w:hAnsi="Courier New" w:cs="Courier New"/>
-          <w:sz w:val="20"/>
-          <w:szCs w:val="20"/>
-          <w:lang w:eastAsia="en-IN"/>
-        </w:rPr>
-        <w:t>subset,</w:t>
-      </w:r>
-    </w:p>
-    <w:p>
-      <w:pPr>
-        <w:tabs>
-          <w:tab w:val="left" w:pos="916"/>
-          <w:tab w:val="left" w:pos="1832"/>
-          <w:tab w:val="left" w:pos="2748"/>
-          <w:tab w:val="left" w:pos="3664"/>
-          <w:tab w:val="left" w:pos="4580"/>
-          <w:tab w:val="left" w:pos="5496"/>
-          <w:tab w:val="left" w:pos="6412"/>
-          <w:tab w:val="left" w:pos="7328"/>
-          <w:tab w:val="left" w:pos="8244"/>
-          <w:tab w:val="left" w:pos="9160"/>
-          <w:tab w:val="left" w:pos="10076"/>
-          <w:tab w:val="left" w:pos="10992"/>
-          <w:tab w:val="left" w:pos="11908"/>
-          <w:tab w:val="left" w:pos="12824"/>
-          <w:tab w:val="left" w:pos="13740"/>
-          <w:tab w:val="left" w:pos="14656"/>
-        </w:tabs>
-        <w:spacing w:after="0" w:line="240" w:lineRule="auto"/>
-        <w:rPr>
-          <w:rFonts w:ascii="Courier New" w:eastAsia="Times New Roman" w:hAnsi="Courier New" w:cs="Courier New"/>
-          <w:sz w:val="20"/>
-          <w:szCs w:val="20"/>
-          <w:lang w:eastAsia="en-IN"/>
-        </w:rPr>
-      </w:pPr>
-      <w:r>
-        <w:rPr>
-          <w:rFonts w:ascii="Courier New" w:eastAsia="Times New Roman" w:hAnsi="Courier New" w:cs="Courier New"/>
-          <w:sz w:val="20"/>
-          <w:szCs w:val="20"/>
-          <w:lang w:eastAsia="en-IN"/>
-        </w:rPr>
-        <w:t xml:space="preserve">              </w:t>
-      </w:r>
-      <w:proofErr w:type="gramStart"/>
-      <w:r>
-        <w:rPr>
-          <w:rFonts w:ascii="Courier New" w:eastAsia="Times New Roman" w:hAnsi="Courier New" w:cs="Courier New"/>
-          <w:sz w:val="20"/>
-          <w:szCs w:val="20"/>
-          <w:lang w:eastAsia="en-IN"/>
-        </w:rPr>
-        <w:t>{ treatment</w:t>
-      </w:r>
-      <w:proofErr w:type="gramEnd"/>
-      <w:r>
-        <w:rPr>
-          <w:rFonts w:ascii="Courier New" w:eastAsia="Times New Roman" w:hAnsi="Courier New" w:cs="Courier New"/>
-          <w:sz w:val="20"/>
-          <w:szCs w:val="20"/>
-          <w:lang w:eastAsia="en-IN"/>
-        </w:rPr>
-        <w:t xml:space="preserve"> &lt;- </w:t>
+        <w:t xml:space="preserve">     function(subset) within(subset,</w:t>
+      </w:r>
+    </w:p>
+    <w:p>
+      <w:pPr>
+        <w:tabs>
+          <w:tab w:val="left" w:pos="916"/>
+          <w:tab w:val="left" w:pos="1832"/>
+          <w:tab w:val="left" w:pos="2748"/>
+          <w:tab w:val="left" w:pos="3664"/>
+          <w:tab w:val="left" w:pos="4580"/>
+          <w:tab w:val="left" w:pos="5496"/>
+          <w:tab w:val="left" w:pos="6412"/>
+          <w:tab w:val="left" w:pos="7328"/>
+          <w:tab w:val="left" w:pos="8244"/>
+          <w:tab w:val="left" w:pos="9160"/>
+          <w:tab w:val="left" w:pos="10076"/>
+          <w:tab w:val="left" w:pos="10992"/>
+          <w:tab w:val="left" w:pos="11908"/>
+          <w:tab w:val="left" w:pos="12824"/>
+          <w:tab w:val="left" w:pos="13740"/>
+          <w:tab w:val="left" w:pos="14656"/>
+        </w:tabs>
+        <w:spacing w:after="0" w:line="240" w:lineRule="auto"/>
+        <w:rPr>
+          <w:rFonts w:ascii="Courier New" w:eastAsia="Times New Roman" w:hAnsi="Courier New" w:cs="Courier New"/>
+          <w:sz w:val="20"/>
+          <w:szCs w:val="20"/>
+          <w:lang w:eastAsia="en-IN"/>
+        </w:rPr>
+      </w:pPr>
+      <w:r>
+        <w:rPr>
+          <w:rFonts w:ascii="Courier New" w:eastAsia="Times New Roman" w:hAnsi="Courier New" w:cs="Courier New"/>
+          <w:sz w:val="20"/>
+          <w:szCs w:val="20"/>
+          <w:lang w:eastAsia="en-IN"/>
+        </w:rPr>
+        <w:t xml:space="preserve">              { treatment &lt;- </w:t>
       </w:r>
       <w:proofErr w:type="spellStart"/>
       <w:r>
@@ -1137,27 +1047,7 @@
           <w:szCs w:val="20"/>
           <w:lang w:eastAsia="en-IN"/>
         </w:rPr>
-        <w:t xml:space="preserve">                baseline &lt;- </w:t>
-      </w:r>
-      <w:proofErr w:type="gramStart"/>
-      <w:r>
-        <w:rPr>
-          <w:rFonts w:ascii="Courier New" w:eastAsia="Times New Roman" w:hAnsi="Courier New" w:cs="Courier New"/>
-          <w:sz w:val="20"/>
-          <w:szCs w:val="20"/>
-          <w:lang w:eastAsia="en-IN"/>
-        </w:rPr>
-        <w:t>size[</w:t>
-      </w:r>
-      <w:proofErr w:type="gramEnd"/>
-      <w:r>
-        <w:rPr>
-          <w:rFonts w:ascii="Courier New" w:eastAsia="Times New Roman" w:hAnsi="Courier New" w:cs="Courier New"/>
-          <w:sz w:val="20"/>
-          <w:szCs w:val="20"/>
-          <w:lang w:eastAsia="en-IN"/>
-        </w:rPr>
-        <w:t>1]</w:t>
+        <w:t xml:space="preserve">                baseline &lt;- size[1]</w:t>
       </w:r>
     </w:p>
     <w:p>
@@ -1256,7 +1146,6 @@
         <w:t xml:space="preserve">                time &lt;- </w:t>
       </w:r>
       <w:proofErr w:type="spellStart"/>
-      <w:proofErr w:type="gramStart"/>
       <w:r>
         <w:rPr>
           <w:rFonts w:ascii="Courier New" w:eastAsia="Times New Roman" w:hAnsi="Courier New" w:cs="Courier New"/>
@@ -1274,55 +1163,1158 @@
           <w:szCs w:val="20"/>
           <w:lang w:eastAsia="en-IN"/>
         </w:rPr>
+        <w:t>(date &gt; 240, 240, date) ## data censored at 240 days</w:t>
+      </w:r>
+    </w:p>
+    <w:p>
+      <w:pPr>
+        <w:tabs>
+          <w:tab w:val="left" w:pos="916"/>
+          <w:tab w:val="left" w:pos="1832"/>
+          <w:tab w:val="left" w:pos="2748"/>
+          <w:tab w:val="left" w:pos="3664"/>
+          <w:tab w:val="left" w:pos="4580"/>
+          <w:tab w:val="left" w:pos="5496"/>
+          <w:tab w:val="left" w:pos="6412"/>
+          <w:tab w:val="left" w:pos="7328"/>
+          <w:tab w:val="left" w:pos="8244"/>
+          <w:tab w:val="left" w:pos="9160"/>
+          <w:tab w:val="left" w:pos="10076"/>
+          <w:tab w:val="left" w:pos="10992"/>
+          <w:tab w:val="left" w:pos="11908"/>
+          <w:tab w:val="left" w:pos="12824"/>
+          <w:tab w:val="left" w:pos="13740"/>
+          <w:tab w:val="left" w:pos="14656"/>
+        </w:tabs>
+        <w:spacing w:after="0" w:line="240" w:lineRule="auto"/>
+        <w:rPr>
+          <w:rFonts w:ascii="Courier New" w:eastAsia="Times New Roman" w:hAnsi="Courier New" w:cs="Courier New"/>
+          <w:sz w:val="20"/>
+          <w:szCs w:val="20"/>
+          <w:lang w:eastAsia="en-IN"/>
+        </w:rPr>
+      </w:pPr>
+      <w:r>
+        <w:rPr>
+          <w:rFonts w:ascii="Courier New" w:eastAsia="Times New Roman" w:hAnsi="Courier New" w:cs="Courier New"/>
+          <w:sz w:val="20"/>
+          <w:szCs w:val="20"/>
+          <w:lang w:eastAsia="en-IN"/>
+        </w:rPr>
+        <w:t xml:space="preserve">                </w:t>
+      </w:r>
+      <w:proofErr w:type="spellStart"/>
+      <w:r>
+        <w:rPr>
+          <w:rFonts w:ascii="Courier New" w:eastAsia="Times New Roman" w:hAnsi="Courier New" w:cs="Courier New"/>
+          <w:sz w:val="20"/>
+          <w:szCs w:val="20"/>
+          <w:lang w:eastAsia="en-IN"/>
+        </w:rPr>
+        <w:t>cstatus</w:t>
+      </w:r>
+      <w:proofErr w:type="spellEnd"/>
+      <w:r>
+        <w:rPr>
+          <w:rFonts w:ascii="Courier New" w:eastAsia="Times New Roman" w:hAnsi="Courier New" w:cs="Courier New"/>
+          <w:sz w:val="20"/>
+          <w:szCs w:val="20"/>
+          <w:lang w:eastAsia="en-IN"/>
+        </w:rPr>
+        <w:t xml:space="preserve"> &lt;- factor(</w:t>
+      </w:r>
+      <w:proofErr w:type="spellStart"/>
+      <w:r>
+        <w:rPr>
+          <w:rFonts w:ascii="Courier New" w:eastAsia="Times New Roman" w:hAnsi="Courier New" w:cs="Courier New"/>
+          <w:sz w:val="20"/>
+          <w:szCs w:val="20"/>
+          <w:lang w:eastAsia="en-IN"/>
+        </w:rPr>
+        <w:t>ifelse</w:t>
+      </w:r>
+      <w:proofErr w:type="spellEnd"/>
+      <w:r>
+        <w:rPr>
+          <w:rFonts w:ascii="Courier New" w:eastAsia="Times New Roman" w:hAnsi="Courier New" w:cs="Courier New"/>
+          <w:sz w:val="20"/>
+          <w:szCs w:val="20"/>
+          <w:lang w:eastAsia="en-IN"/>
+        </w:rPr>
+        <w:t>(date &gt; 240, 0, 1))</w:t>
+      </w:r>
+    </w:p>
+    <w:p>
+      <w:pPr>
+        <w:tabs>
+          <w:tab w:val="left" w:pos="916"/>
+          <w:tab w:val="left" w:pos="1832"/>
+          <w:tab w:val="left" w:pos="2748"/>
+          <w:tab w:val="left" w:pos="3664"/>
+          <w:tab w:val="left" w:pos="4580"/>
+          <w:tab w:val="left" w:pos="5496"/>
+          <w:tab w:val="left" w:pos="6412"/>
+          <w:tab w:val="left" w:pos="7328"/>
+          <w:tab w:val="left" w:pos="8244"/>
+          <w:tab w:val="left" w:pos="9160"/>
+          <w:tab w:val="left" w:pos="10076"/>
+          <w:tab w:val="left" w:pos="10992"/>
+          <w:tab w:val="left" w:pos="11908"/>
+          <w:tab w:val="left" w:pos="12824"/>
+          <w:tab w:val="left" w:pos="13740"/>
+          <w:tab w:val="left" w:pos="14656"/>
+        </w:tabs>
+        <w:spacing w:after="0" w:line="240" w:lineRule="auto"/>
+        <w:rPr>
+          <w:rFonts w:ascii="Courier New" w:eastAsia="Times New Roman" w:hAnsi="Courier New" w:cs="Courier New"/>
+          <w:sz w:val="20"/>
+          <w:szCs w:val="20"/>
+          <w:lang w:eastAsia="en-IN"/>
+        </w:rPr>
+      </w:pPr>
+      <w:r>
+        <w:rPr>
+          <w:rFonts w:ascii="Courier New" w:eastAsia="Times New Roman" w:hAnsi="Courier New" w:cs="Courier New"/>
+          <w:sz w:val="20"/>
+          <w:szCs w:val="20"/>
+          <w:lang w:eastAsia="en-IN"/>
+        </w:rPr>
+        <w:t xml:space="preserve">              })))</w:t>
+      </w:r>
+    </w:p>
+    <w:p>
+      <w:pPr>
+        <w:tabs>
+          <w:tab w:val="left" w:pos="916"/>
+          <w:tab w:val="left" w:pos="1832"/>
+          <w:tab w:val="left" w:pos="2748"/>
+          <w:tab w:val="left" w:pos="3664"/>
+          <w:tab w:val="left" w:pos="4580"/>
+          <w:tab w:val="left" w:pos="5496"/>
+          <w:tab w:val="left" w:pos="6412"/>
+          <w:tab w:val="left" w:pos="7328"/>
+          <w:tab w:val="left" w:pos="8244"/>
+          <w:tab w:val="left" w:pos="9160"/>
+          <w:tab w:val="left" w:pos="10076"/>
+          <w:tab w:val="left" w:pos="10992"/>
+          <w:tab w:val="left" w:pos="11908"/>
+          <w:tab w:val="left" w:pos="12824"/>
+          <w:tab w:val="left" w:pos="13740"/>
+          <w:tab w:val="left" w:pos="14656"/>
+        </w:tabs>
+        <w:spacing w:after="0" w:line="240" w:lineRule="auto"/>
+        <w:rPr>
+          <w:rFonts w:ascii="Courier New" w:eastAsia="Times New Roman" w:hAnsi="Courier New" w:cs="Courier New"/>
+          <w:sz w:val="20"/>
+          <w:szCs w:val="20"/>
+          <w:lang w:eastAsia="en-IN"/>
+        </w:rPr>
+      </w:pPr>
+      <w:proofErr w:type="spellStart"/>
+      <w:r>
+        <w:rPr>
+          <w:rFonts w:ascii="Courier New" w:eastAsia="Times New Roman" w:hAnsi="Courier New" w:cs="Courier New"/>
+          <w:sz w:val="20"/>
+          <w:szCs w:val="20"/>
+          <w:lang w:eastAsia="en-IN"/>
+        </w:rPr>
+        <w:t>rownames</w:t>
+      </w:r>
+      <w:proofErr w:type="spellEnd"/>
+      <w:r>
+        <w:rPr>
+          <w:rFonts w:ascii="Courier New" w:eastAsia="Times New Roman" w:hAnsi="Courier New" w:cs="Courier New"/>
+          <w:sz w:val="20"/>
+          <w:szCs w:val="20"/>
+          <w:lang w:eastAsia="en-IN"/>
+        </w:rPr>
         <w:t>(</w:t>
       </w:r>
-      <w:proofErr w:type="gramEnd"/>
-      <w:r>
-        <w:rPr>
-          <w:rFonts w:ascii="Courier New" w:eastAsia="Times New Roman" w:hAnsi="Courier New" w:cs="Courier New"/>
-          <w:sz w:val="20"/>
-          <w:szCs w:val="20"/>
-          <w:lang w:eastAsia="en-IN"/>
-        </w:rPr>
-        <w:t>date &gt; 240, 240, date) ## data censored at 240 days</w:t>
-      </w:r>
-    </w:p>
-    <w:p>
-      <w:pPr>
-        <w:tabs>
-          <w:tab w:val="left" w:pos="916"/>
-          <w:tab w:val="left" w:pos="1832"/>
-          <w:tab w:val="left" w:pos="2748"/>
-          <w:tab w:val="left" w:pos="3664"/>
-          <w:tab w:val="left" w:pos="4580"/>
-          <w:tab w:val="left" w:pos="5496"/>
-          <w:tab w:val="left" w:pos="6412"/>
-          <w:tab w:val="left" w:pos="7328"/>
-          <w:tab w:val="left" w:pos="8244"/>
-          <w:tab w:val="left" w:pos="9160"/>
-          <w:tab w:val="left" w:pos="10076"/>
-          <w:tab w:val="left" w:pos="10992"/>
-          <w:tab w:val="left" w:pos="11908"/>
-          <w:tab w:val="left" w:pos="12824"/>
-          <w:tab w:val="left" w:pos="13740"/>
-          <w:tab w:val="left" w:pos="14656"/>
-        </w:tabs>
-        <w:spacing w:after="0" w:line="240" w:lineRule="auto"/>
-        <w:rPr>
-          <w:rFonts w:ascii="Courier New" w:eastAsia="Times New Roman" w:hAnsi="Courier New" w:cs="Courier New"/>
-          <w:sz w:val="20"/>
-          <w:szCs w:val="20"/>
-          <w:lang w:eastAsia="en-IN"/>
-        </w:rPr>
-      </w:pPr>
-      <w:r>
-        <w:rPr>
-          <w:rFonts w:ascii="Courier New" w:eastAsia="Times New Roman" w:hAnsi="Courier New" w:cs="Courier New"/>
-          <w:sz w:val="20"/>
-          <w:szCs w:val="20"/>
-          <w:lang w:eastAsia="en-IN"/>
-        </w:rPr>
-        <w:t xml:space="preserve">                </w:t>
+      <w:proofErr w:type="spellStart"/>
+      <w:r>
+        <w:rPr>
+          <w:rFonts w:ascii="Courier New" w:eastAsia="Times New Roman" w:hAnsi="Courier New" w:cs="Courier New"/>
+          <w:sz w:val="20"/>
+          <w:szCs w:val="20"/>
+          <w:lang w:eastAsia="en-IN"/>
+        </w:rPr>
+        <w:t>tumorgrowth</w:t>
+      </w:r>
+      <w:proofErr w:type="spellEnd"/>
+      <w:r>
+        <w:rPr>
+          <w:rFonts w:ascii="Courier New" w:eastAsia="Times New Roman" w:hAnsi="Courier New" w:cs="Courier New"/>
+          <w:sz w:val="20"/>
+          <w:szCs w:val="20"/>
+          <w:lang w:eastAsia="en-IN"/>
+        </w:rPr>
+        <w:t>) &lt;- NULL</w:t>
+      </w:r>
+    </w:p>
+    <w:p>
+      <w:pPr>
+        <w:tabs>
+          <w:tab w:val="left" w:pos="916"/>
+          <w:tab w:val="left" w:pos="1832"/>
+          <w:tab w:val="left" w:pos="2748"/>
+          <w:tab w:val="left" w:pos="3664"/>
+          <w:tab w:val="left" w:pos="4580"/>
+          <w:tab w:val="left" w:pos="5496"/>
+          <w:tab w:val="left" w:pos="6412"/>
+          <w:tab w:val="left" w:pos="7328"/>
+          <w:tab w:val="left" w:pos="8244"/>
+          <w:tab w:val="left" w:pos="9160"/>
+          <w:tab w:val="left" w:pos="10076"/>
+          <w:tab w:val="left" w:pos="10992"/>
+          <w:tab w:val="left" w:pos="11908"/>
+          <w:tab w:val="left" w:pos="12824"/>
+          <w:tab w:val="left" w:pos="13740"/>
+          <w:tab w:val="left" w:pos="14656"/>
+        </w:tabs>
+        <w:spacing w:after="0" w:line="240" w:lineRule="auto"/>
+        <w:rPr>
+          <w:rFonts w:ascii="Courier New" w:eastAsia="Times New Roman" w:hAnsi="Courier New" w:cs="Courier New"/>
+          <w:sz w:val="20"/>
+          <w:szCs w:val="20"/>
+          <w:lang w:eastAsia="en-IN"/>
+        </w:rPr>
+      </w:pPr>
+    </w:p>
+    <w:p>
+      <w:pPr>
+        <w:tabs>
+          <w:tab w:val="left" w:pos="916"/>
+          <w:tab w:val="left" w:pos="1832"/>
+          <w:tab w:val="left" w:pos="2748"/>
+          <w:tab w:val="left" w:pos="3664"/>
+          <w:tab w:val="left" w:pos="4580"/>
+          <w:tab w:val="left" w:pos="5496"/>
+          <w:tab w:val="left" w:pos="6412"/>
+          <w:tab w:val="left" w:pos="7328"/>
+          <w:tab w:val="left" w:pos="8244"/>
+          <w:tab w:val="left" w:pos="9160"/>
+          <w:tab w:val="left" w:pos="10076"/>
+          <w:tab w:val="left" w:pos="10992"/>
+          <w:tab w:val="left" w:pos="11908"/>
+          <w:tab w:val="left" w:pos="12824"/>
+          <w:tab w:val="left" w:pos="13740"/>
+          <w:tab w:val="left" w:pos="14656"/>
+        </w:tabs>
+        <w:spacing w:after="0" w:line="240" w:lineRule="auto"/>
+        <w:rPr>
+          <w:rFonts w:ascii="Courier New" w:eastAsia="Times New Roman" w:hAnsi="Courier New" w:cs="Courier New"/>
+          <w:sz w:val="20"/>
+          <w:szCs w:val="20"/>
+          <w:lang w:eastAsia="en-IN"/>
+        </w:rPr>
+      </w:pPr>
+      <w:r>
+        <w:rPr>
+          <w:rFonts w:ascii="Courier New" w:eastAsia="Times New Roman" w:hAnsi="Courier New" w:cs="Courier New"/>
+          <w:sz w:val="20"/>
+          <w:szCs w:val="20"/>
+          <w:lang w:eastAsia="en-IN"/>
+        </w:rPr>
+        <w:t>## Save plot in file</w:t>
+      </w:r>
+    </w:p>
+    <w:p>
+      <w:pPr>
+        <w:tabs>
+          <w:tab w:val="left" w:pos="916"/>
+          <w:tab w:val="left" w:pos="1832"/>
+          <w:tab w:val="left" w:pos="2748"/>
+          <w:tab w:val="left" w:pos="3664"/>
+          <w:tab w:val="left" w:pos="4580"/>
+          <w:tab w:val="left" w:pos="5496"/>
+          <w:tab w:val="left" w:pos="6412"/>
+          <w:tab w:val="left" w:pos="7328"/>
+          <w:tab w:val="left" w:pos="8244"/>
+          <w:tab w:val="left" w:pos="9160"/>
+          <w:tab w:val="left" w:pos="10076"/>
+          <w:tab w:val="left" w:pos="10992"/>
+          <w:tab w:val="left" w:pos="11908"/>
+          <w:tab w:val="left" w:pos="12824"/>
+          <w:tab w:val="left" w:pos="13740"/>
+          <w:tab w:val="left" w:pos="14656"/>
+        </w:tabs>
+        <w:spacing w:after="0" w:line="240" w:lineRule="auto"/>
+        <w:rPr>
+          <w:rFonts w:ascii="Courier New" w:eastAsia="Times New Roman" w:hAnsi="Courier New" w:cs="Courier New"/>
+          <w:sz w:val="20"/>
+          <w:szCs w:val="20"/>
+          <w:lang w:eastAsia="en-IN"/>
+        </w:rPr>
+      </w:pPr>
+      <w:proofErr w:type="spellStart"/>
+      <w:r>
+        <w:rPr>
+          <w:rFonts w:ascii="Courier New" w:eastAsia="Times New Roman" w:hAnsi="Courier New" w:cs="Courier New"/>
+          <w:sz w:val="20"/>
+          <w:szCs w:val="20"/>
+          <w:lang w:eastAsia="en-IN"/>
+        </w:rPr>
+        <w:t>png</w:t>
+      </w:r>
+      <w:proofErr w:type="spellEnd"/>
+      <w:r>
+        <w:rPr>
+          <w:rFonts w:ascii="Courier New" w:eastAsia="Times New Roman" w:hAnsi="Courier New" w:cs="Courier New"/>
+          <w:sz w:val="20"/>
+          <w:szCs w:val="20"/>
+          <w:lang w:eastAsia="en-IN"/>
+        </w:rPr>
+        <w:t>(filename = "C:\\Path\\To\\SpiderPlot\\SpiderPlot.png", width = 640, height = 640)</w:t>
+      </w:r>
+    </w:p>
+    <w:p>
+      <w:pPr>
+        <w:tabs>
+          <w:tab w:val="left" w:pos="916"/>
+          <w:tab w:val="left" w:pos="1832"/>
+          <w:tab w:val="left" w:pos="2748"/>
+          <w:tab w:val="left" w:pos="3664"/>
+          <w:tab w:val="left" w:pos="4580"/>
+          <w:tab w:val="left" w:pos="5496"/>
+          <w:tab w:val="left" w:pos="6412"/>
+          <w:tab w:val="left" w:pos="7328"/>
+          <w:tab w:val="left" w:pos="8244"/>
+          <w:tab w:val="left" w:pos="9160"/>
+          <w:tab w:val="left" w:pos="10076"/>
+          <w:tab w:val="left" w:pos="10992"/>
+          <w:tab w:val="left" w:pos="11908"/>
+          <w:tab w:val="left" w:pos="12824"/>
+          <w:tab w:val="left" w:pos="13740"/>
+          <w:tab w:val="left" w:pos="14656"/>
+        </w:tabs>
+        <w:spacing w:after="0" w:line="240" w:lineRule="auto"/>
+        <w:rPr>
+          <w:rFonts w:ascii="Courier New" w:eastAsia="Times New Roman" w:hAnsi="Courier New" w:cs="Courier New"/>
+          <w:sz w:val="20"/>
+          <w:szCs w:val="20"/>
+          <w:lang w:eastAsia="en-IN"/>
+        </w:rPr>
+      </w:pPr>
+    </w:p>
+    <w:p>
+      <w:pPr>
+        <w:tabs>
+          <w:tab w:val="left" w:pos="916"/>
+          <w:tab w:val="left" w:pos="1832"/>
+          <w:tab w:val="left" w:pos="2748"/>
+          <w:tab w:val="left" w:pos="3664"/>
+          <w:tab w:val="left" w:pos="4580"/>
+          <w:tab w:val="left" w:pos="5496"/>
+          <w:tab w:val="left" w:pos="6412"/>
+          <w:tab w:val="left" w:pos="7328"/>
+          <w:tab w:val="left" w:pos="8244"/>
+          <w:tab w:val="left" w:pos="9160"/>
+          <w:tab w:val="left" w:pos="10076"/>
+          <w:tab w:val="left" w:pos="10992"/>
+          <w:tab w:val="left" w:pos="11908"/>
+          <w:tab w:val="left" w:pos="12824"/>
+          <w:tab w:val="left" w:pos="13740"/>
+          <w:tab w:val="left" w:pos="14656"/>
+        </w:tabs>
+        <w:spacing w:after="0" w:line="240" w:lineRule="auto"/>
+        <w:rPr>
+          <w:rFonts w:ascii="Courier New" w:eastAsia="Times New Roman" w:hAnsi="Courier New" w:cs="Courier New"/>
+          <w:sz w:val="20"/>
+          <w:szCs w:val="20"/>
+          <w:lang w:eastAsia="en-IN"/>
+        </w:rPr>
+      </w:pPr>
+      <w:r>
+        <w:rPr>
+          <w:rFonts w:ascii="Courier New" w:eastAsia="Times New Roman" w:hAnsi="Courier New" w:cs="Courier New"/>
+          <w:sz w:val="20"/>
+          <w:szCs w:val="20"/>
+          <w:lang w:eastAsia="en-IN"/>
+        </w:rPr>
+        <w:t>## Plot settings</w:t>
+      </w:r>
+    </w:p>
+    <w:p>
+      <w:pPr>
+        <w:tabs>
+          <w:tab w:val="left" w:pos="916"/>
+          <w:tab w:val="left" w:pos="1832"/>
+          <w:tab w:val="left" w:pos="2748"/>
+          <w:tab w:val="left" w:pos="3664"/>
+          <w:tab w:val="left" w:pos="4580"/>
+          <w:tab w:val="left" w:pos="5496"/>
+          <w:tab w:val="left" w:pos="6412"/>
+          <w:tab w:val="left" w:pos="7328"/>
+          <w:tab w:val="left" w:pos="8244"/>
+          <w:tab w:val="left" w:pos="9160"/>
+          <w:tab w:val="left" w:pos="10076"/>
+          <w:tab w:val="left" w:pos="10992"/>
+          <w:tab w:val="left" w:pos="11908"/>
+          <w:tab w:val="left" w:pos="12824"/>
+          <w:tab w:val="left" w:pos="13740"/>
+          <w:tab w:val="left" w:pos="14656"/>
+        </w:tabs>
+        <w:spacing w:after="0" w:line="240" w:lineRule="auto"/>
+        <w:rPr>
+          <w:rFonts w:ascii="Courier New" w:eastAsia="Times New Roman" w:hAnsi="Courier New" w:cs="Courier New"/>
+          <w:sz w:val="20"/>
+          <w:szCs w:val="20"/>
+          <w:lang w:eastAsia="en-IN"/>
+        </w:rPr>
+      </w:pPr>
+      <w:r>
+        <w:rPr>
+          <w:rFonts w:ascii="Courier New" w:eastAsia="Times New Roman" w:hAnsi="Courier New" w:cs="Courier New"/>
+          <w:sz w:val="20"/>
+          <w:szCs w:val="20"/>
+          <w:lang w:eastAsia="en-IN"/>
+        </w:rPr>
+        <w:t xml:space="preserve">p &lt;- </w:t>
+      </w:r>
+      <w:proofErr w:type="spellStart"/>
+      <w:r>
+        <w:rPr>
+          <w:rFonts w:ascii="Courier New" w:eastAsia="Times New Roman" w:hAnsi="Courier New" w:cs="Courier New"/>
+          <w:sz w:val="20"/>
+          <w:szCs w:val="20"/>
+          <w:lang w:eastAsia="en-IN"/>
+        </w:rPr>
+        <w:t>ggplot</w:t>
+      </w:r>
+      <w:proofErr w:type="spellEnd"/>
+      <w:r>
+        <w:rPr>
+          <w:rFonts w:ascii="Courier New" w:eastAsia="Times New Roman" w:hAnsi="Courier New" w:cs="Courier New"/>
+          <w:sz w:val="20"/>
+          <w:szCs w:val="20"/>
+          <w:lang w:eastAsia="en-IN"/>
+        </w:rPr>
+        <w:t>(</w:t>
+      </w:r>
+      <w:proofErr w:type="spellStart"/>
+      <w:r>
+        <w:rPr>
+          <w:rFonts w:ascii="Courier New" w:eastAsia="Times New Roman" w:hAnsi="Courier New" w:cs="Courier New"/>
+          <w:sz w:val="20"/>
+          <w:szCs w:val="20"/>
+          <w:lang w:eastAsia="en-IN"/>
+        </w:rPr>
+        <w:t>tumorgrowth</w:t>
+      </w:r>
+      <w:proofErr w:type="spellEnd"/>
+      <w:r>
+        <w:rPr>
+          <w:rFonts w:ascii="Courier New" w:eastAsia="Times New Roman" w:hAnsi="Courier New" w:cs="Courier New"/>
+          <w:sz w:val="20"/>
+          <w:szCs w:val="20"/>
+          <w:lang w:eastAsia="en-IN"/>
+        </w:rPr>
+        <w:t xml:space="preserve">, </w:t>
+      </w:r>
+      <w:proofErr w:type="spellStart"/>
+      <w:r>
+        <w:rPr>
+          <w:rFonts w:ascii="Courier New" w:eastAsia="Times New Roman" w:hAnsi="Courier New" w:cs="Courier New"/>
+          <w:sz w:val="20"/>
+          <w:szCs w:val="20"/>
+          <w:lang w:eastAsia="en-IN"/>
+        </w:rPr>
+        <w:t>aes</w:t>
+      </w:r>
+      <w:proofErr w:type="spellEnd"/>
+      <w:r>
+        <w:rPr>
+          <w:rFonts w:ascii="Courier New" w:eastAsia="Times New Roman" w:hAnsi="Courier New" w:cs="Courier New"/>
+          <w:sz w:val="20"/>
+          <w:szCs w:val="20"/>
+          <w:lang w:eastAsia="en-IN"/>
+        </w:rPr>
+        <w:t>(x=time, y=</w:t>
+      </w:r>
+      <w:proofErr w:type="spellStart"/>
+      <w:r>
+        <w:rPr>
+          <w:rFonts w:ascii="Courier New" w:eastAsia="Times New Roman" w:hAnsi="Courier New" w:cs="Courier New"/>
+          <w:sz w:val="20"/>
+          <w:szCs w:val="20"/>
+          <w:lang w:eastAsia="en-IN"/>
+        </w:rPr>
+        <w:t>percentChange</w:t>
+      </w:r>
+      <w:proofErr w:type="spellEnd"/>
+      <w:r>
+        <w:rPr>
+          <w:rFonts w:ascii="Courier New" w:eastAsia="Times New Roman" w:hAnsi="Courier New" w:cs="Courier New"/>
+          <w:sz w:val="20"/>
+          <w:szCs w:val="20"/>
+          <w:lang w:eastAsia="en-IN"/>
+        </w:rPr>
+        <w:t>, group=name)) +</w:t>
+      </w:r>
+    </w:p>
+    <w:p>
+      <w:pPr>
+        <w:tabs>
+          <w:tab w:val="left" w:pos="916"/>
+          <w:tab w:val="left" w:pos="1832"/>
+          <w:tab w:val="left" w:pos="2748"/>
+          <w:tab w:val="left" w:pos="3664"/>
+          <w:tab w:val="left" w:pos="4580"/>
+          <w:tab w:val="left" w:pos="5496"/>
+          <w:tab w:val="left" w:pos="6412"/>
+          <w:tab w:val="left" w:pos="7328"/>
+          <w:tab w:val="left" w:pos="8244"/>
+          <w:tab w:val="left" w:pos="9160"/>
+          <w:tab w:val="left" w:pos="10076"/>
+          <w:tab w:val="left" w:pos="10992"/>
+          <w:tab w:val="left" w:pos="11908"/>
+          <w:tab w:val="left" w:pos="12824"/>
+          <w:tab w:val="left" w:pos="13740"/>
+          <w:tab w:val="left" w:pos="14656"/>
+        </w:tabs>
+        <w:spacing w:after="0" w:line="240" w:lineRule="auto"/>
+        <w:rPr>
+          <w:rFonts w:ascii="Courier New" w:eastAsia="Times New Roman" w:hAnsi="Courier New" w:cs="Courier New"/>
+          <w:sz w:val="20"/>
+          <w:szCs w:val="20"/>
+          <w:lang w:eastAsia="en-IN"/>
+        </w:rPr>
+      </w:pPr>
+      <w:r>
+        <w:rPr>
+          <w:rFonts w:ascii="Courier New" w:eastAsia="Times New Roman" w:hAnsi="Courier New" w:cs="Courier New"/>
+          <w:sz w:val="20"/>
+          <w:szCs w:val="20"/>
+          <w:lang w:eastAsia="en-IN"/>
+        </w:rPr>
+        <w:t xml:space="preserve">      </w:t>
+      </w:r>
+      <w:proofErr w:type="spellStart"/>
+      <w:r>
+        <w:rPr>
+          <w:rFonts w:ascii="Courier New" w:eastAsia="Times New Roman" w:hAnsi="Courier New" w:cs="Courier New"/>
+          <w:sz w:val="20"/>
+          <w:szCs w:val="20"/>
+          <w:lang w:eastAsia="en-IN"/>
+        </w:rPr>
+        <w:t>theme_bw</w:t>
+      </w:r>
+      <w:proofErr w:type="spellEnd"/>
+      <w:r>
+        <w:rPr>
+          <w:rFonts w:ascii="Courier New" w:eastAsia="Times New Roman" w:hAnsi="Courier New" w:cs="Courier New"/>
+          <w:sz w:val="20"/>
+          <w:szCs w:val="20"/>
+          <w:lang w:eastAsia="en-IN"/>
+        </w:rPr>
+        <w:t>(</w:t>
+      </w:r>
+      <w:proofErr w:type="spellStart"/>
+      <w:r>
+        <w:rPr>
+          <w:rFonts w:ascii="Courier New" w:eastAsia="Times New Roman" w:hAnsi="Courier New" w:cs="Courier New"/>
+          <w:sz w:val="20"/>
+          <w:szCs w:val="20"/>
+          <w:lang w:eastAsia="en-IN"/>
+        </w:rPr>
+        <w:t>base_size</w:t>
+      </w:r>
+      <w:proofErr w:type="spellEnd"/>
+      <w:r>
+        <w:rPr>
+          <w:rFonts w:ascii="Courier New" w:eastAsia="Times New Roman" w:hAnsi="Courier New" w:cs="Courier New"/>
+          <w:sz w:val="20"/>
+          <w:szCs w:val="20"/>
+          <w:lang w:eastAsia="en-IN"/>
+        </w:rPr>
+        <w:t>=14) +</w:t>
+      </w:r>
+    </w:p>
+    <w:p>
+      <w:pPr>
+        <w:tabs>
+          <w:tab w:val="left" w:pos="916"/>
+          <w:tab w:val="left" w:pos="1832"/>
+          <w:tab w:val="left" w:pos="2748"/>
+          <w:tab w:val="left" w:pos="3664"/>
+          <w:tab w:val="left" w:pos="4580"/>
+          <w:tab w:val="left" w:pos="5496"/>
+          <w:tab w:val="left" w:pos="6412"/>
+          <w:tab w:val="left" w:pos="7328"/>
+          <w:tab w:val="left" w:pos="8244"/>
+          <w:tab w:val="left" w:pos="9160"/>
+          <w:tab w:val="left" w:pos="10076"/>
+          <w:tab w:val="left" w:pos="10992"/>
+          <w:tab w:val="left" w:pos="11908"/>
+          <w:tab w:val="left" w:pos="12824"/>
+          <w:tab w:val="left" w:pos="13740"/>
+          <w:tab w:val="left" w:pos="14656"/>
+        </w:tabs>
+        <w:spacing w:after="0" w:line="240" w:lineRule="auto"/>
+        <w:rPr>
+          <w:rFonts w:ascii="Courier New" w:eastAsia="Times New Roman" w:hAnsi="Courier New" w:cs="Courier New"/>
+          <w:sz w:val="20"/>
+          <w:szCs w:val="20"/>
+          <w:lang w:eastAsia="en-IN"/>
+        </w:rPr>
+      </w:pPr>
+      <w:r>
+        <w:rPr>
+          <w:rFonts w:ascii="Courier New" w:eastAsia="Times New Roman" w:hAnsi="Courier New" w:cs="Courier New"/>
+          <w:sz w:val="20"/>
+          <w:szCs w:val="20"/>
+          <w:lang w:eastAsia="en-IN"/>
+        </w:rPr>
+        <w:t xml:space="preserve">      theme(</w:t>
+      </w:r>
+      <w:proofErr w:type="spellStart"/>
+      <w:r>
+        <w:rPr>
+          <w:rFonts w:ascii="Courier New" w:eastAsia="Times New Roman" w:hAnsi="Courier New" w:cs="Courier New"/>
+          <w:sz w:val="20"/>
+          <w:szCs w:val="20"/>
+          <w:lang w:eastAsia="en-IN"/>
+        </w:rPr>
+        <w:t>axis.title.x</w:t>
+      </w:r>
+      <w:proofErr w:type="spellEnd"/>
+      <w:r>
+        <w:rPr>
+          <w:rFonts w:ascii="Courier New" w:eastAsia="Times New Roman" w:hAnsi="Courier New" w:cs="Courier New"/>
+          <w:sz w:val="20"/>
+          <w:szCs w:val="20"/>
+          <w:lang w:eastAsia="en-IN"/>
+        </w:rPr>
+        <w:t xml:space="preserve"> = </w:t>
+      </w:r>
+      <w:proofErr w:type="spellStart"/>
+      <w:r>
+        <w:rPr>
+          <w:rFonts w:ascii="Courier New" w:eastAsia="Times New Roman" w:hAnsi="Courier New" w:cs="Courier New"/>
+          <w:sz w:val="20"/>
+          <w:szCs w:val="20"/>
+          <w:lang w:eastAsia="en-IN"/>
+        </w:rPr>
+        <w:t>element_text</w:t>
+      </w:r>
+      <w:proofErr w:type="spellEnd"/>
+      <w:r>
+        <w:rPr>
+          <w:rFonts w:ascii="Courier New" w:eastAsia="Times New Roman" w:hAnsi="Courier New" w:cs="Courier New"/>
+          <w:sz w:val="20"/>
+          <w:szCs w:val="20"/>
+          <w:lang w:eastAsia="en-IN"/>
+        </w:rPr>
+        <w:t xml:space="preserve">(face="bold"), </w:t>
+      </w:r>
+      <w:proofErr w:type="spellStart"/>
+      <w:r>
+        <w:rPr>
+          <w:rFonts w:ascii="Courier New" w:eastAsia="Times New Roman" w:hAnsi="Courier New" w:cs="Courier New"/>
+          <w:sz w:val="20"/>
+          <w:szCs w:val="20"/>
+          <w:lang w:eastAsia="en-IN"/>
+        </w:rPr>
+        <w:t>axis.text.x</w:t>
+      </w:r>
+      <w:proofErr w:type="spellEnd"/>
+      <w:r>
+        <w:rPr>
+          <w:rFonts w:ascii="Courier New" w:eastAsia="Times New Roman" w:hAnsi="Courier New" w:cs="Courier New"/>
+          <w:sz w:val="20"/>
+          <w:szCs w:val="20"/>
+          <w:lang w:eastAsia="en-IN"/>
+        </w:rPr>
+        <w:t xml:space="preserve"> = </w:t>
+      </w:r>
+      <w:proofErr w:type="spellStart"/>
+      <w:r>
+        <w:rPr>
+          <w:rFonts w:ascii="Courier New" w:eastAsia="Times New Roman" w:hAnsi="Courier New" w:cs="Courier New"/>
+          <w:sz w:val="20"/>
+          <w:szCs w:val="20"/>
+          <w:lang w:eastAsia="en-IN"/>
+        </w:rPr>
+        <w:t>element_text</w:t>
+      </w:r>
+      <w:proofErr w:type="spellEnd"/>
+      <w:r>
+        <w:rPr>
+          <w:rFonts w:ascii="Courier New" w:eastAsia="Times New Roman" w:hAnsi="Courier New" w:cs="Courier New"/>
+          <w:sz w:val="20"/>
+          <w:szCs w:val="20"/>
+          <w:lang w:eastAsia="en-IN"/>
+        </w:rPr>
+        <w:t>(face="bold")) +</w:t>
+      </w:r>
+    </w:p>
+    <w:p>
+      <w:pPr>
+        <w:tabs>
+          <w:tab w:val="left" w:pos="916"/>
+          <w:tab w:val="left" w:pos="1832"/>
+          <w:tab w:val="left" w:pos="2748"/>
+          <w:tab w:val="left" w:pos="3664"/>
+          <w:tab w:val="left" w:pos="4580"/>
+          <w:tab w:val="left" w:pos="5496"/>
+          <w:tab w:val="left" w:pos="6412"/>
+          <w:tab w:val="left" w:pos="7328"/>
+          <w:tab w:val="left" w:pos="8244"/>
+          <w:tab w:val="left" w:pos="9160"/>
+          <w:tab w:val="left" w:pos="10076"/>
+          <w:tab w:val="left" w:pos="10992"/>
+          <w:tab w:val="left" w:pos="11908"/>
+          <w:tab w:val="left" w:pos="12824"/>
+          <w:tab w:val="left" w:pos="13740"/>
+          <w:tab w:val="left" w:pos="14656"/>
+        </w:tabs>
+        <w:spacing w:after="0" w:line="240" w:lineRule="auto"/>
+        <w:rPr>
+          <w:rFonts w:ascii="Courier New" w:eastAsia="Times New Roman" w:hAnsi="Courier New" w:cs="Courier New"/>
+          <w:sz w:val="20"/>
+          <w:szCs w:val="20"/>
+          <w:lang w:eastAsia="en-IN"/>
+        </w:rPr>
+      </w:pPr>
+      <w:r>
+        <w:rPr>
+          <w:rFonts w:ascii="Courier New" w:eastAsia="Times New Roman" w:hAnsi="Courier New" w:cs="Courier New"/>
+          <w:sz w:val="20"/>
+          <w:szCs w:val="20"/>
+          <w:lang w:eastAsia="en-IN"/>
+        </w:rPr>
+        <w:t xml:space="preserve">      theme(</w:t>
+      </w:r>
+      <w:proofErr w:type="spellStart"/>
+      <w:r>
+        <w:rPr>
+          <w:rFonts w:ascii="Courier New" w:eastAsia="Times New Roman" w:hAnsi="Courier New" w:cs="Courier New"/>
+          <w:sz w:val="20"/>
+          <w:szCs w:val="20"/>
+          <w:lang w:eastAsia="en-IN"/>
+        </w:rPr>
+        <w:t>axis.title.y</w:t>
+      </w:r>
+      <w:proofErr w:type="spellEnd"/>
+      <w:r>
+        <w:rPr>
+          <w:rFonts w:ascii="Courier New" w:eastAsia="Times New Roman" w:hAnsi="Courier New" w:cs="Courier New"/>
+          <w:sz w:val="20"/>
+          <w:szCs w:val="20"/>
+          <w:lang w:eastAsia="en-IN"/>
+        </w:rPr>
+        <w:t xml:space="preserve"> = </w:t>
+      </w:r>
+      <w:proofErr w:type="spellStart"/>
+      <w:r>
+        <w:rPr>
+          <w:rFonts w:ascii="Courier New" w:eastAsia="Times New Roman" w:hAnsi="Courier New" w:cs="Courier New"/>
+          <w:sz w:val="20"/>
+          <w:szCs w:val="20"/>
+          <w:lang w:eastAsia="en-IN"/>
+        </w:rPr>
+        <w:t>element_text</w:t>
+      </w:r>
+      <w:proofErr w:type="spellEnd"/>
+      <w:r>
+        <w:rPr>
+          <w:rFonts w:ascii="Courier New" w:eastAsia="Times New Roman" w:hAnsi="Courier New" w:cs="Courier New"/>
+          <w:sz w:val="20"/>
+          <w:szCs w:val="20"/>
+          <w:lang w:eastAsia="en-IN"/>
+        </w:rPr>
+        <w:t xml:space="preserve">(face="bold"), </w:t>
+      </w:r>
+      <w:proofErr w:type="spellStart"/>
+      <w:r>
+        <w:rPr>
+          <w:rFonts w:ascii="Courier New" w:eastAsia="Times New Roman" w:hAnsi="Courier New" w:cs="Courier New"/>
+          <w:sz w:val="20"/>
+          <w:szCs w:val="20"/>
+          <w:lang w:eastAsia="en-IN"/>
+        </w:rPr>
+        <w:t>axis.text.y</w:t>
+      </w:r>
+      <w:proofErr w:type="spellEnd"/>
+      <w:r>
+        <w:rPr>
+          <w:rFonts w:ascii="Courier New" w:eastAsia="Times New Roman" w:hAnsi="Courier New" w:cs="Courier New"/>
+          <w:sz w:val="20"/>
+          <w:szCs w:val="20"/>
+          <w:lang w:eastAsia="en-IN"/>
+        </w:rPr>
+        <w:t xml:space="preserve"> = </w:t>
+      </w:r>
+      <w:proofErr w:type="spellStart"/>
+      <w:r>
+        <w:rPr>
+          <w:rFonts w:ascii="Courier New" w:eastAsia="Times New Roman" w:hAnsi="Courier New" w:cs="Courier New"/>
+          <w:sz w:val="20"/>
+          <w:szCs w:val="20"/>
+          <w:lang w:eastAsia="en-IN"/>
+        </w:rPr>
+        <w:t>element_text</w:t>
+      </w:r>
+      <w:proofErr w:type="spellEnd"/>
+      <w:r>
+        <w:rPr>
+          <w:rFonts w:ascii="Courier New" w:eastAsia="Times New Roman" w:hAnsi="Courier New" w:cs="Courier New"/>
+          <w:sz w:val="20"/>
+          <w:szCs w:val="20"/>
+          <w:lang w:eastAsia="en-IN"/>
+        </w:rPr>
+        <w:t>(face="bold")) +</w:t>
+      </w:r>
+    </w:p>
+    <w:p>
+      <w:pPr>
+        <w:tabs>
+          <w:tab w:val="left" w:pos="916"/>
+          <w:tab w:val="left" w:pos="1832"/>
+          <w:tab w:val="left" w:pos="2748"/>
+          <w:tab w:val="left" w:pos="3664"/>
+          <w:tab w:val="left" w:pos="4580"/>
+          <w:tab w:val="left" w:pos="5496"/>
+          <w:tab w:val="left" w:pos="6412"/>
+          <w:tab w:val="left" w:pos="7328"/>
+          <w:tab w:val="left" w:pos="8244"/>
+          <w:tab w:val="left" w:pos="9160"/>
+          <w:tab w:val="left" w:pos="10076"/>
+          <w:tab w:val="left" w:pos="10992"/>
+          <w:tab w:val="left" w:pos="11908"/>
+          <w:tab w:val="left" w:pos="12824"/>
+          <w:tab w:val="left" w:pos="13740"/>
+          <w:tab w:val="left" w:pos="14656"/>
+        </w:tabs>
+        <w:spacing w:after="0" w:line="240" w:lineRule="auto"/>
+        <w:rPr>
+          <w:rFonts w:ascii="Courier New" w:eastAsia="Times New Roman" w:hAnsi="Courier New" w:cs="Courier New"/>
+          <w:sz w:val="20"/>
+          <w:szCs w:val="20"/>
+          <w:lang w:eastAsia="en-IN"/>
+        </w:rPr>
+      </w:pPr>
+      <w:r>
+        <w:rPr>
+          <w:rFonts w:ascii="Courier New" w:eastAsia="Times New Roman" w:hAnsi="Courier New" w:cs="Courier New"/>
+          <w:sz w:val="20"/>
+          <w:szCs w:val="20"/>
+          <w:lang w:eastAsia="en-IN"/>
+        </w:rPr>
+        <w:t xml:space="preserve">      theme(</w:t>
+      </w:r>
+      <w:proofErr w:type="spellStart"/>
+      <w:r>
+        <w:rPr>
+          <w:rFonts w:ascii="Courier New" w:eastAsia="Times New Roman" w:hAnsi="Courier New" w:cs="Courier New"/>
+          <w:sz w:val="20"/>
+          <w:szCs w:val="20"/>
+          <w:lang w:eastAsia="en-IN"/>
+        </w:rPr>
+        <w:t>plot.title</w:t>
+      </w:r>
+      <w:proofErr w:type="spellEnd"/>
+      <w:r>
+        <w:rPr>
+          <w:rFonts w:ascii="Courier New" w:eastAsia="Times New Roman" w:hAnsi="Courier New" w:cs="Courier New"/>
+          <w:sz w:val="20"/>
+          <w:szCs w:val="20"/>
+          <w:lang w:eastAsia="en-IN"/>
+        </w:rPr>
+        <w:t xml:space="preserve"> = </w:t>
+      </w:r>
+      <w:proofErr w:type="spellStart"/>
+      <w:r>
+        <w:rPr>
+          <w:rFonts w:ascii="Courier New" w:eastAsia="Times New Roman" w:hAnsi="Courier New" w:cs="Courier New"/>
+          <w:sz w:val="20"/>
+          <w:szCs w:val="20"/>
+          <w:lang w:eastAsia="en-IN"/>
+        </w:rPr>
+        <w:t>element_text</w:t>
+      </w:r>
+      <w:proofErr w:type="spellEnd"/>
+      <w:r>
+        <w:rPr>
+          <w:rFonts w:ascii="Courier New" w:eastAsia="Times New Roman" w:hAnsi="Courier New" w:cs="Courier New"/>
+          <w:sz w:val="20"/>
+          <w:szCs w:val="20"/>
+          <w:lang w:eastAsia="en-IN"/>
+        </w:rPr>
+        <w:t xml:space="preserve">(size=18, </w:t>
+      </w:r>
+      <w:proofErr w:type="spellStart"/>
+      <w:r>
+        <w:rPr>
+          <w:rFonts w:ascii="Courier New" w:eastAsia="Times New Roman" w:hAnsi="Courier New" w:cs="Courier New"/>
+          <w:sz w:val="20"/>
+          <w:szCs w:val="20"/>
+          <w:lang w:eastAsia="en-IN"/>
+        </w:rPr>
+        <w:t>hjust</w:t>
+      </w:r>
+      <w:proofErr w:type="spellEnd"/>
+      <w:r>
+        <w:rPr>
+          <w:rFonts w:ascii="Courier New" w:eastAsia="Times New Roman" w:hAnsi="Courier New" w:cs="Courier New"/>
+          <w:sz w:val="20"/>
+          <w:szCs w:val="20"/>
+          <w:lang w:eastAsia="en-IN"/>
+        </w:rPr>
+        <w:t>=0.5)) +</w:t>
+      </w:r>
+    </w:p>
+    <w:p>
+      <w:pPr>
+        <w:tabs>
+          <w:tab w:val="left" w:pos="916"/>
+          <w:tab w:val="left" w:pos="1832"/>
+          <w:tab w:val="left" w:pos="2748"/>
+          <w:tab w:val="left" w:pos="3664"/>
+          <w:tab w:val="left" w:pos="4580"/>
+          <w:tab w:val="left" w:pos="5496"/>
+          <w:tab w:val="left" w:pos="6412"/>
+          <w:tab w:val="left" w:pos="7328"/>
+          <w:tab w:val="left" w:pos="8244"/>
+          <w:tab w:val="left" w:pos="9160"/>
+          <w:tab w:val="left" w:pos="10076"/>
+          <w:tab w:val="left" w:pos="10992"/>
+          <w:tab w:val="left" w:pos="11908"/>
+          <w:tab w:val="left" w:pos="12824"/>
+          <w:tab w:val="left" w:pos="13740"/>
+          <w:tab w:val="left" w:pos="14656"/>
+        </w:tabs>
+        <w:spacing w:after="0" w:line="240" w:lineRule="auto"/>
+        <w:rPr>
+          <w:rFonts w:ascii="Courier New" w:eastAsia="Times New Roman" w:hAnsi="Courier New" w:cs="Courier New"/>
+          <w:sz w:val="20"/>
+          <w:szCs w:val="20"/>
+          <w:lang w:eastAsia="en-IN"/>
+        </w:rPr>
+      </w:pPr>
+      <w:r>
+        <w:rPr>
+          <w:rFonts w:ascii="Courier New" w:eastAsia="Times New Roman" w:hAnsi="Courier New" w:cs="Courier New"/>
+          <w:sz w:val="20"/>
+          <w:szCs w:val="20"/>
+          <w:lang w:eastAsia="en-IN"/>
+        </w:rPr>
+        <w:lastRenderedPageBreak/>
+        <w:t xml:space="preserve">      labs(list(title = "Spider Plot", x = "Time (in days)", y = "Change from baseline (%)"))</w:t>
+      </w:r>
+    </w:p>
+    <w:p>
+      <w:pPr>
+        <w:tabs>
+          <w:tab w:val="left" w:pos="916"/>
+          <w:tab w:val="left" w:pos="1832"/>
+          <w:tab w:val="left" w:pos="2748"/>
+          <w:tab w:val="left" w:pos="3664"/>
+          <w:tab w:val="left" w:pos="4580"/>
+          <w:tab w:val="left" w:pos="5496"/>
+          <w:tab w:val="left" w:pos="6412"/>
+          <w:tab w:val="left" w:pos="7328"/>
+          <w:tab w:val="left" w:pos="8244"/>
+          <w:tab w:val="left" w:pos="9160"/>
+          <w:tab w:val="left" w:pos="10076"/>
+          <w:tab w:val="left" w:pos="10992"/>
+          <w:tab w:val="left" w:pos="11908"/>
+          <w:tab w:val="left" w:pos="12824"/>
+          <w:tab w:val="left" w:pos="13740"/>
+          <w:tab w:val="left" w:pos="14656"/>
+        </w:tabs>
+        <w:spacing w:after="0" w:line="240" w:lineRule="auto"/>
+        <w:rPr>
+          <w:rFonts w:ascii="Courier New" w:eastAsia="Times New Roman" w:hAnsi="Courier New" w:cs="Courier New"/>
+          <w:sz w:val="20"/>
+          <w:szCs w:val="20"/>
+          <w:lang w:eastAsia="en-IN"/>
+        </w:rPr>
+      </w:pPr>
+      <w:r>
+        <w:rPr>
+          <w:rFonts w:ascii="Courier New" w:eastAsia="Times New Roman" w:hAnsi="Courier New" w:cs="Courier New"/>
+          <w:sz w:val="20"/>
+          <w:szCs w:val="20"/>
+          <w:lang w:eastAsia="en-IN"/>
+        </w:rPr>
+        <w:t>## Now plot</w:t>
+      </w:r>
+    </w:p>
+    <w:p>
+      <w:pPr>
+        <w:tabs>
+          <w:tab w:val="left" w:pos="916"/>
+          <w:tab w:val="left" w:pos="1832"/>
+          <w:tab w:val="left" w:pos="2748"/>
+          <w:tab w:val="left" w:pos="3664"/>
+          <w:tab w:val="left" w:pos="4580"/>
+          <w:tab w:val="left" w:pos="5496"/>
+          <w:tab w:val="left" w:pos="6412"/>
+          <w:tab w:val="left" w:pos="7328"/>
+          <w:tab w:val="left" w:pos="8244"/>
+          <w:tab w:val="left" w:pos="9160"/>
+          <w:tab w:val="left" w:pos="10076"/>
+          <w:tab w:val="left" w:pos="10992"/>
+          <w:tab w:val="left" w:pos="11908"/>
+          <w:tab w:val="left" w:pos="12824"/>
+          <w:tab w:val="left" w:pos="13740"/>
+          <w:tab w:val="left" w:pos="14656"/>
+        </w:tabs>
+        <w:spacing w:after="0" w:line="240" w:lineRule="auto"/>
+        <w:rPr>
+          <w:rFonts w:ascii="Courier New" w:eastAsia="Times New Roman" w:hAnsi="Courier New" w:cs="Courier New"/>
+          <w:sz w:val="20"/>
+          <w:szCs w:val="20"/>
+          <w:lang w:eastAsia="en-IN"/>
+        </w:rPr>
+      </w:pPr>
+      <w:r>
+        <w:rPr>
+          <w:rFonts w:ascii="Courier New" w:eastAsia="Times New Roman" w:hAnsi="Courier New" w:cs="Courier New"/>
+          <w:sz w:val="20"/>
+          <w:szCs w:val="20"/>
+          <w:lang w:eastAsia="en-IN"/>
+        </w:rPr>
+        <w:t xml:space="preserve">p &lt;- p + </w:t>
+      </w:r>
+      <w:proofErr w:type="spellStart"/>
+      <w:r>
+        <w:rPr>
+          <w:rFonts w:ascii="Courier New" w:eastAsia="Times New Roman" w:hAnsi="Courier New" w:cs="Courier New"/>
+          <w:sz w:val="20"/>
+          <w:szCs w:val="20"/>
+          <w:lang w:eastAsia="en-IN"/>
+        </w:rPr>
+        <w:t>geom_line</w:t>
+      </w:r>
+      <w:proofErr w:type="spellEnd"/>
+      <w:r>
+        <w:rPr>
+          <w:rFonts w:ascii="Courier New" w:eastAsia="Times New Roman" w:hAnsi="Courier New" w:cs="Courier New"/>
+          <w:sz w:val="20"/>
+          <w:szCs w:val="20"/>
+          <w:lang w:eastAsia="en-IN"/>
+        </w:rPr>
+        <w:t>(</w:t>
+      </w:r>
+      <w:proofErr w:type="spellStart"/>
+      <w:r>
+        <w:rPr>
+          <w:rFonts w:ascii="Courier New" w:eastAsia="Times New Roman" w:hAnsi="Courier New" w:cs="Courier New"/>
+          <w:sz w:val="20"/>
+          <w:szCs w:val="20"/>
+          <w:lang w:eastAsia="en-IN"/>
+        </w:rPr>
+        <w:t>aes</w:t>
+      </w:r>
+      <w:proofErr w:type="spellEnd"/>
+      <w:r>
+        <w:rPr>
+          <w:rFonts w:ascii="Courier New" w:eastAsia="Times New Roman" w:hAnsi="Courier New" w:cs="Courier New"/>
+          <w:sz w:val="20"/>
+          <w:szCs w:val="20"/>
+          <w:lang w:eastAsia="en-IN"/>
+        </w:rPr>
+        <w:t>(</w:t>
+      </w:r>
+      <w:proofErr w:type="spellStart"/>
+      <w:r>
+        <w:rPr>
+          <w:rFonts w:ascii="Courier New" w:eastAsia="Times New Roman" w:hAnsi="Courier New" w:cs="Courier New"/>
+          <w:sz w:val="20"/>
+          <w:szCs w:val="20"/>
+          <w:lang w:eastAsia="en-IN"/>
+        </w:rPr>
+        <w:t>color</w:t>
+      </w:r>
+      <w:proofErr w:type="spellEnd"/>
+      <w:r>
+        <w:rPr>
+          <w:rFonts w:ascii="Courier New" w:eastAsia="Times New Roman" w:hAnsi="Courier New" w:cs="Courier New"/>
+          <w:sz w:val="20"/>
+          <w:szCs w:val="20"/>
+          <w:lang w:eastAsia="en-IN"/>
+        </w:rPr>
+        <w:t>=treatment)) +</w:t>
+      </w:r>
+    </w:p>
+    <w:p>
+      <w:pPr>
+        <w:tabs>
+          <w:tab w:val="left" w:pos="916"/>
+          <w:tab w:val="left" w:pos="1832"/>
+          <w:tab w:val="left" w:pos="2748"/>
+          <w:tab w:val="left" w:pos="3664"/>
+          <w:tab w:val="left" w:pos="4580"/>
+          <w:tab w:val="left" w:pos="5496"/>
+          <w:tab w:val="left" w:pos="6412"/>
+          <w:tab w:val="left" w:pos="7328"/>
+          <w:tab w:val="left" w:pos="8244"/>
+          <w:tab w:val="left" w:pos="9160"/>
+          <w:tab w:val="left" w:pos="10076"/>
+          <w:tab w:val="left" w:pos="10992"/>
+          <w:tab w:val="left" w:pos="11908"/>
+          <w:tab w:val="left" w:pos="12824"/>
+          <w:tab w:val="left" w:pos="13740"/>
+          <w:tab w:val="left" w:pos="14656"/>
+        </w:tabs>
+        <w:spacing w:after="0" w:line="240" w:lineRule="auto"/>
+        <w:rPr>
+          <w:rFonts w:ascii="Courier New" w:eastAsia="Times New Roman" w:hAnsi="Courier New" w:cs="Courier New"/>
+          <w:sz w:val="20"/>
+          <w:szCs w:val="20"/>
+          <w:lang w:eastAsia="en-IN"/>
+        </w:rPr>
+      </w:pPr>
+      <w:r>
+        <w:rPr>
+          <w:rFonts w:ascii="Courier New" w:eastAsia="Times New Roman" w:hAnsi="Courier New" w:cs="Courier New"/>
+          <w:sz w:val="20"/>
+          <w:szCs w:val="20"/>
+          <w:lang w:eastAsia="en-IN"/>
+        </w:rPr>
+        <w:t xml:space="preserve">      </w:t>
+      </w:r>
+      <w:proofErr w:type="spellStart"/>
+      <w:r>
+        <w:rPr>
+          <w:rFonts w:ascii="Courier New" w:eastAsia="Times New Roman" w:hAnsi="Courier New" w:cs="Courier New"/>
+          <w:sz w:val="20"/>
+          <w:szCs w:val="20"/>
+          <w:lang w:eastAsia="en-IN"/>
+        </w:rPr>
+        <w:t>geom_point</w:t>
+      </w:r>
+      <w:proofErr w:type="spellEnd"/>
+      <w:r>
+        <w:rPr>
+          <w:rFonts w:ascii="Courier New" w:eastAsia="Times New Roman" w:hAnsi="Courier New" w:cs="Courier New"/>
+          <w:sz w:val="20"/>
+          <w:szCs w:val="20"/>
+          <w:lang w:eastAsia="en-IN"/>
+        </w:rPr>
+        <w:t>(</w:t>
+      </w:r>
+      <w:proofErr w:type="spellStart"/>
+      <w:r>
+        <w:rPr>
+          <w:rFonts w:ascii="Courier New" w:eastAsia="Times New Roman" w:hAnsi="Courier New" w:cs="Courier New"/>
+          <w:sz w:val="20"/>
+          <w:szCs w:val="20"/>
+          <w:lang w:eastAsia="en-IN"/>
+        </w:rPr>
+        <w:t>aes</w:t>
+      </w:r>
+      <w:proofErr w:type="spellEnd"/>
+      <w:r>
+        <w:rPr>
+          <w:rFonts w:ascii="Courier New" w:eastAsia="Times New Roman" w:hAnsi="Courier New" w:cs="Courier New"/>
+          <w:sz w:val="20"/>
+          <w:szCs w:val="20"/>
+          <w:lang w:eastAsia="en-IN"/>
+        </w:rPr>
+        <w:t>(shape=</w:t>
       </w:r>
       <w:proofErr w:type="spellStart"/>
       <w:r>
@@ -1342,115 +2334,231 @@
           <w:szCs w:val="20"/>
           <w:lang w:eastAsia="en-IN"/>
         </w:rPr>
-        <w:t xml:space="preserve"> &lt;- </w:t>
-      </w:r>
-      <w:proofErr w:type="gramStart"/>
-      <w:r>
-        <w:rPr>
-          <w:rFonts w:ascii="Courier New" w:eastAsia="Times New Roman" w:hAnsi="Courier New" w:cs="Courier New"/>
-          <w:sz w:val="20"/>
-          <w:szCs w:val="20"/>
-          <w:lang w:eastAsia="en-IN"/>
-        </w:rPr>
-        <w:t>factor(</w:t>
-      </w:r>
-      <w:proofErr w:type="spellStart"/>
-      <w:proofErr w:type="gramEnd"/>
-      <w:r>
-        <w:rPr>
-          <w:rFonts w:ascii="Courier New" w:eastAsia="Times New Roman" w:hAnsi="Courier New" w:cs="Courier New"/>
-          <w:sz w:val="20"/>
-          <w:szCs w:val="20"/>
-          <w:lang w:eastAsia="en-IN"/>
-        </w:rPr>
-        <w:t>ifelse</w:t>
-      </w:r>
-      <w:proofErr w:type="spellEnd"/>
-      <w:r>
-        <w:rPr>
-          <w:rFonts w:ascii="Courier New" w:eastAsia="Times New Roman" w:hAnsi="Courier New" w:cs="Courier New"/>
-          <w:sz w:val="20"/>
-          <w:szCs w:val="20"/>
-          <w:lang w:eastAsia="en-IN"/>
-        </w:rPr>
-        <w:t>(date &gt; 240, 0, 1))</w:t>
-      </w:r>
-    </w:p>
-    <w:p>
-      <w:pPr>
-        <w:tabs>
-          <w:tab w:val="left" w:pos="916"/>
-          <w:tab w:val="left" w:pos="1832"/>
-          <w:tab w:val="left" w:pos="2748"/>
-          <w:tab w:val="left" w:pos="3664"/>
-          <w:tab w:val="left" w:pos="4580"/>
-          <w:tab w:val="left" w:pos="5496"/>
-          <w:tab w:val="left" w:pos="6412"/>
-          <w:tab w:val="left" w:pos="7328"/>
-          <w:tab w:val="left" w:pos="8244"/>
-          <w:tab w:val="left" w:pos="9160"/>
-          <w:tab w:val="left" w:pos="10076"/>
-          <w:tab w:val="left" w:pos="10992"/>
-          <w:tab w:val="left" w:pos="11908"/>
-          <w:tab w:val="left" w:pos="12824"/>
-          <w:tab w:val="left" w:pos="13740"/>
-          <w:tab w:val="left" w:pos="14656"/>
-        </w:tabs>
-        <w:spacing w:after="0" w:line="240" w:lineRule="auto"/>
-        <w:rPr>
-          <w:rFonts w:ascii="Courier New" w:eastAsia="Times New Roman" w:hAnsi="Courier New" w:cs="Courier New"/>
-          <w:sz w:val="20"/>
-          <w:szCs w:val="20"/>
-          <w:lang w:eastAsia="en-IN"/>
-        </w:rPr>
-      </w:pPr>
-      <w:r>
-        <w:rPr>
-          <w:rFonts w:ascii="Courier New" w:eastAsia="Times New Roman" w:hAnsi="Courier New" w:cs="Courier New"/>
-          <w:sz w:val="20"/>
-          <w:szCs w:val="20"/>
-          <w:lang w:eastAsia="en-IN"/>
-        </w:rPr>
-        <w:t xml:space="preserve">              })))</w:t>
-      </w:r>
-    </w:p>
-    <w:p>
-      <w:pPr>
-        <w:tabs>
-          <w:tab w:val="left" w:pos="916"/>
-          <w:tab w:val="left" w:pos="1832"/>
-          <w:tab w:val="left" w:pos="2748"/>
-          <w:tab w:val="left" w:pos="3664"/>
-          <w:tab w:val="left" w:pos="4580"/>
-          <w:tab w:val="left" w:pos="5496"/>
-          <w:tab w:val="left" w:pos="6412"/>
-          <w:tab w:val="left" w:pos="7328"/>
-          <w:tab w:val="left" w:pos="8244"/>
-          <w:tab w:val="left" w:pos="9160"/>
-          <w:tab w:val="left" w:pos="10076"/>
-          <w:tab w:val="left" w:pos="10992"/>
-          <w:tab w:val="left" w:pos="11908"/>
-          <w:tab w:val="left" w:pos="12824"/>
-          <w:tab w:val="left" w:pos="13740"/>
-          <w:tab w:val="left" w:pos="14656"/>
-        </w:tabs>
-        <w:spacing w:after="0" w:line="240" w:lineRule="auto"/>
-        <w:rPr>
-          <w:rFonts w:ascii="Courier New" w:eastAsia="Times New Roman" w:hAnsi="Courier New" w:cs="Courier New"/>
-          <w:sz w:val="20"/>
-          <w:szCs w:val="20"/>
-          <w:lang w:eastAsia="en-IN"/>
-        </w:rPr>
-      </w:pPr>
-      <w:proofErr w:type="spellStart"/>
-      <w:r>
-        <w:rPr>
-          <w:rFonts w:ascii="Courier New" w:eastAsia="Times New Roman" w:hAnsi="Courier New" w:cs="Courier New"/>
-          <w:sz w:val="20"/>
-          <w:szCs w:val="20"/>
-          <w:lang w:eastAsia="en-IN"/>
-        </w:rPr>
-        <w:t>rownames</w:t>
+        <w:t xml:space="preserve">, </w:t>
+      </w:r>
+      <w:proofErr w:type="spellStart"/>
+      <w:r>
+        <w:rPr>
+          <w:rFonts w:ascii="Courier New" w:eastAsia="Times New Roman" w:hAnsi="Courier New" w:cs="Courier New"/>
+          <w:sz w:val="20"/>
+          <w:szCs w:val="20"/>
+          <w:lang w:eastAsia="en-IN"/>
+        </w:rPr>
+        <w:t>color</w:t>
+      </w:r>
+      <w:proofErr w:type="spellEnd"/>
+      <w:r>
+        <w:rPr>
+          <w:rFonts w:ascii="Courier New" w:eastAsia="Times New Roman" w:hAnsi="Courier New" w:cs="Courier New"/>
+          <w:sz w:val="20"/>
+          <w:szCs w:val="20"/>
+          <w:lang w:eastAsia="en-IN"/>
+        </w:rPr>
+        <w:t xml:space="preserve">=treatment), </w:t>
+      </w:r>
+      <w:proofErr w:type="spellStart"/>
+      <w:r>
+        <w:rPr>
+          <w:rFonts w:ascii="Courier New" w:eastAsia="Times New Roman" w:hAnsi="Courier New" w:cs="Courier New"/>
+          <w:sz w:val="20"/>
+          <w:szCs w:val="20"/>
+          <w:lang w:eastAsia="en-IN"/>
+        </w:rPr>
+        <w:t>show.legend</w:t>
+      </w:r>
+      <w:proofErr w:type="spellEnd"/>
+      <w:r>
+        <w:rPr>
+          <w:rFonts w:ascii="Courier New" w:eastAsia="Times New Roman" w:hAnsi="Courier New" w:cs="Courier New"/>
+          <w:sz w:val="20"/>
+          <w:szCs w:val="20"/>
+          <w:lang w:eastAsia="en-IN"/>
+        </w:rPr>
+        <w:t>=FALSE) +</w:t>
+      </w:r>
+    </w:p>
+    <w:p>
+      <w:pPr>
+        <w:tabs>
+          <w:tab w:val="left" w:pos="916"/>
+          <w:tab w:val="left" w:pos="1832"/>
+          <w:tab w:val="left" w:pos="2748"/>
+          <w:tab w:val="left" w:pos="3664"/>
+          <w:tab w:val="left" w:pos="4580"/>
+          <w:tab w:val="left" w:pos="5496"/>
+          <w:tab w:val="left" w:pos="6412"/>
+          <w:tab w:val="left" w:pos="7328"/>
+          <w:tab w:val="left" w:pos="8244"/>
+          <w:tab w:val="left" w:pos="9160"/>
+          <w:tab w:val="left" w:pos="10076"/>
+          <w:tab w:val="left" w:pos="10992"/>
+          <w:tab w:val="left" w:pos="11908"/>
+          <w:tab w:val="left" w:pos="12824"/>
+          <w:tab w:val="left" w:pos="13740"/>
+          <w:tab w:val="left" w:pos="14656"/>
+        </w:tabs>
+        <w:spacing w:after="0" w:line="240" w:lineRule="auto"/>
+        <w:rPr>
+          <w:rFonts w:ascii="Courier New" w:eastAsia="Times New Roman" w:hAnsi="Courier New" w:cs="Courier New"/>
+          <w:sz w:val="20"/>
+          <w:szCs w:val="20"/>
+          <w:lang w:eastAsia="en-IN"/>
+        </w:rPr>
+      </w:pPr>
+      <w:r>
+        <w:rPr>
+          <w:rFonts w:ascii="Courier New" w:eastAsia="Times New Roman" w:hAnsi="Courier New" w:cs="Courier New"/>
+          <w:sz w:val="20"/>
+          <w:szCs w:val="20"/>
+          <w:lang w:eastAsia="en-IN"/>
+        </w:rPr>
+        <w:t xml:space="preserve">      </w:t>
+      </w:r>
+      <w:proofErr w:type="spellStart"/>
+      <w:r>
+        <w:rPr>
+          <w:rFonts w:ascii="Courier New" w:eastAsia="Times New Roman" w:hAnsi="Courier New" w:cs="Courier New"/>
+          <w:sz w:val="20"/>
+          <w:szCs w:val="20"/>
+          <w:lang w:eastAsia="en-IN"/>
+        </w:rPr>
+        <w:t>scale_colour_discrete</w:t>
+      </w:r>
+      <w:proofErr w:type="spellEnd"/>
+      <w:r>
+        <w:rPr>
+          <w:rFonts w:ascii="Courier New" w:eastAsia="Times New Roman" w:hAnsi="Courier New" w:cs="Courier New"/>
+          <w:sz w:val="20"/>
+          <w:szCs w:val="20"/>
+          <w:lang w:eastAsia="en-IN"/>
+        </w:rPr>
+        <w:t>(name="Treatment", labels=c("Control", "Drug")) +</w:t>
+      </w:r>
+    </w:p>
+    <w:p>
+      <w:pPr>
+        <w:tabs>
+          <w:tab w:val="left" w:pos="916"/>
+          <w:tab w:val="left" w:pos="1832"/>
+          <w:tab w:val="left" w:pos="2748"/>
+          <w:tab w:val="left" w:pos="3664"/>
+          <w:tab w:val="left" w:pos="4580"/>
+          <w:tab w:val="left" w:pos="5496"/>
+          <w:tab w:val="left" w:pos="6412"/>
+          <w:tab w:val="left" w:pos="7328"/>
+          <w:tab w:val="left" w:pos="8244"/>
+          <w:tab w:val="left" w:pos="9160"/>
+          <w:tab w:val="left" w:pos="10076"/>
+          <w:tab w:val="left" w:pos="10992"/>
+          <w:tab w:val="left" w:pos="11908"/>
+          <w:tab w:val="left" w:pos="12824"/>
+          <w:tab w:val="left" w:pos="13740"/>
+          <w:tab w:val="left" w:pos="14656"/>
+        </w:tabs>
+        <w:spacing w:after="0" w:line="240" w:lineRule="auto"/>
+        <w:rPr>
+          <w:rFonts w:ascii="Courier New" w:eastAsia="Times New Roman" w:hAnsi="Courier New" w:cs="Courier New"/>
+          <w:sz w:val="20"/>
+          <w:szCs w:val="20"/>
+          <w:lang w:eastAsia="en-IN"/>
+        </w:rPr>
+      </w:pPr>
+      <w:r>
+        <w:rPr>
+          <w:rFonts w:ascii="Courier New" w:eastAsia="Times New Roman" w:hAnsi="Courier New" w:cs="Courier New"/>
+          <w:sz w:val="20"/>
+          <w:szCs w:val="20"/>
+          <w:lang w:eastAsia="en-IN"/>
+        </w:rPr>
+        <w:t xml:space="preserve">      </w:t>
+      </w:r>
+      <w:proofErr w:type="spellStart"/>
+      <w:r>
+        <w:rPr>
+          <w:rFonts w:ascii="Courier New" w:eastAsia="Times New Roman" w:hAnsi="Courier New" w:cs="Courier New"/>
+          <w:sz w:val="20"/>
+          <w:szCs w:val="20"/>
+          <w:lang w:eastAsia="en-IN"/>
+        </w:rPr>
+        <w:t>scale_shape_manual</w:t>
+      </w:r>
+      <w:proofErr w:type="spellEnd"/>
+      <w:r>
+        <w:rPr>
+          <w:rFonts w:ascii="Courier New" w:eastAsia="Times New Roman" w:hAnsi="Courier New" w:cs="Courier New"/>
+          <w:sz w:val="20"/>
+          <w:szCs w:val="20"/>
+          <w:lang w:eastAsia="en-IN"/>
+        </w:rPr>
+        <w:t>(name = "</w:t>
+      </w:r>
+      <w:proofErr w:type="spellStart"/>
+      <w:r>
+        <w:rPr>
+          <w:rFonts w:ascii="Courier New" w:eastAsia="Times New Roman" w:hAnsi="Courier New" w:cs="Courier New"/>
+          <w:sz w:val="20"/>
+          <w:szCs w:val="20"/>
+          <w:lang w:eastAsia="en-IN"/>
+        </w:rPr>
+        <w:t>cstatus</w:t>
+      </w:r>
+      <w:proofErr w:type="spellEnd"/>
+      <w:r>
+        <w:rPr>
+          <w:rFonts w:ascii="Courier New" w:eastAsia="Times New Roman" w:hAnsi="Courier New" w:cs="Courier New"/>
+          <w:sz w:val="20"/>
+          <w:szCs w:val="20"/>
+          <w:lang w:eastAsia="en-IN"/>
+        </w:rPr>
+        <w:t>", values = c("0"=3, "1"=16)) +</w:t>
+      </w:r>
+    </w:p>
+    <w:p>
+      <w:pPr>
+        <w:tabs>
+          <w:tab w:val="left" w:pos="916"/>
+          <w:tab w:val="left" w:pos="1832"/>
+          <w:tab w:val="left" w:pos="2748"/>
+          <w:tab w:val="left" w:pos="3664"/>
+          <w:tab w:val="left" w:pos="4580"/>
+          <w:tab w:val="left" w:pos="5496"/>
+          <w:tab w:val="left" w:pos="6412"/>
+          <w:tab w:val="left" w:pos="7328"/>
+          <w:tab w:val="left" w:pos="8244"/>
+          <w:tab w:val="left" w:pos="9160"/>
+          <w:tab w:val="left" w:pos="10076"/>
+          <w:tab w:val="left" w:pos="10992"/>
+          <w:tab w:val="left" w:pos="11908"/>
+          <w:tab w:val="left" w:pos="12824"/>
+          <w:tab w:val="left" w:pos="13740"/>
+          <w:tab w:val="left" w:pos="14656"/>
+        </w:tabs>
+        <w:spacing w:after="0" w:line="240" w:lineRule="auto"/>
+        <w:rPr>
+          <w:rFonts w:ascii="Courier New" w:eastAsia="Times New Roman" w:hAnsi="Courier New" w:cs="Courier New"/>
+          <w:sz w:val="20"/>
+          <w:szCs w:val="20"/>
+          <w:lang w:eastAsia="en-IN"/>
+        </w:rPr>
+      </w:pPr>
+      <w:r>
+        <w:rPr>
+          <w:rFonts w:ascii="Courier New" w:eastAsia="Times New Roman" w:hAnsi="Courier New" w:cs="Courier New"/>
+          <w:sz w:val="20"/>
+          <w:szCs w:val="20"/>
+          <w:lang w:eastAsia="en-IN"/>
+        </w:rPr>
+        <w:t xml:space="preserve">      </w:t>
+      </w:r>
+      <w:proofErr w:type="spellStart"/>
+      <w:r>
+        <w:rPr>
+          <w:rFonts w:ascii="Courier New" w:eastAsia="Times New Roman" w:hAnsi="Courier New" w:cs="Courier New"/>
+          <w:sz w:val="20"/>
+          <w:szCs w:val="20"/>
+          <w:lang w:eastAsia="en-IN"/>
+        </w:rPr>
+        <w:t>coord_cartesian</w:t>
       </w:r>
       <w:proofErr w:type="spellEnd"/>
       <w:r>
@@ -1470,1374 +2578,6 @@
           <w:szCs w:val="20"/>
           <w:lang w:eastAsia="en-IN"/>
         </w:rPr>
-        <w:t>tumorgrowth</w:t>
-      </w:r>
-      <w:proofErr w:type="spellEnd"/>
-      <w:r>
-        <w:rPr>
-          <w:rFonts w:ascii="Courier New" w:eastAsia="Times New Roman" w:hAnsi="Courier New" w:cs="Courier New"/>
-          <w:sz w:val="20"/>
-          <w:szCs w:val="20"/>
-          <w:lang w:eastAsia="en-IN"/>
-        </w:rPr>
-        <w:t>) &lt;- NULL</w:t>
-      </w:r>
-    </w:p>
-    <w:p>
-      <w:pPr>
-        <w:tabs>
-          <w:tab w:val="left" w:pos="916"/>
-          <w:tab w:val="left" w:pos="1832"/>
-          <w:tab w:val="left" w:pos="2748"/>
-          <w:tab w:val="left" w:pos="3664"/>
-          <w:tab w:val="left" w:pos="4580"/>
-          <w:tab w:val="left" w:pos="5496"/>
-          <w:tab w:val="left" w:pos="6412"/>
-          <w:tab w:val="left" w:pos="7328"/>
-          <w:tab w:val="left" w:pos="8244"/>
-          <w:tab w:val="left" w:pos="9160"/>
-          <w:tab w:val="left" w:pos="10076"/>
-          <w:tab w:val="left" w:pos="10992"/>
-          <w:tab w:val="left" w:pos="11908"/>
-          <w:tab w:val="left" w:pos="12824"/>
-          <w:tab w:val="left" w:pos="13740"/>
-          <w:tab w:val="left" w:pos="14656"/>
-        </w:tabs>
-        <w:spacing w:after="0" w:line="240" w:lineRule="auto"/>
-        <w:rPr>
-          <w:rFonts w:ascii="Courier New" w:eastAsia="Times New Roman" w:hAnsi="Courier New" w:cs="Courier New"/>
-          <w:sz w:val="20"/>
-          <w:szCs w:val="20"/>
-          <w:lang w:eastAsia="en-IN"/>
-        </w:rPr>
-      </w:pPr>
-    </w:p>
-    <w:p>
-      <w:pPr>
-        <w:tabs>
-          <w:tab w:val="left" w:pos="916"/>
-          <w:tab w:val="left" w:pos="1832"/>
-          <w:tab w:val="left" w:pos="2748"/>
-          <w:tab w:val="left" w:pos="3664"/>
-          <w:tab w:val="left" w:pos="4580"/>
-          <w:tab w:val="left" w:pos="5496"/>
-          <w:tab w:val="left" w:pos="6412"/>
-          <w:tab w:val="left" w:pos="7328"/>
-          <w:tab w:val="left" w:pos="8244"/>
-          <w:tab w:val="left" w:pos="9160"/>
-          <w:tab w:val="left" w:pos="10076"/>
-          <w:tab w:val="left" w:pos="10992"/>
-          <w:tab w:val="left" w:pos="11908"/>
-          <w:tab w:val="left" w:pos="12824"/>
-          <w:tab w:val="left" w:pos="13740"/>
-          <w:tab w:val="left" w:pos="14656"/>
-        </w:tabs>
-        <w:spacing w:after="0" w:line="240" w:lineRule="auto"/>
-        <w:rPr>
-          <w:rFonts w:ascii="Courier New" w:eastAsia="Times New Roman" w:hAnsi="Courier New" w:cs="Courier New"/>
-          <w:sz w:val="20"/>
-          <w:szCs w:val="20"/>
-          <w:lang w:eastAsia="en-IN"/>
-        </w:rPr>
-      </w:pPr>
-      <w:r>
-        <w:rPr>
-          <w:rFonts w:ascii="Courier New" w:eastAsia="Times New Roman" w:hAnsi="Courier New" w:cs="Courier New"/>
-          <w:sz w:val="20"/>
-          <w:szCs w:val="20"/>
-          <w:lang w:eastAsia="en-IN"/>
-        </w:rPr>
-        <w:t>## Save plot in file</w:t>
-      </w:r>
-    </w:p>
-    <w:p>
-      <w:pPr>
-        <w:tabs>
-          <w:tab w:val="left" w:pos="916"/>
-          <w:tab w:val="left" w:pos="1832"/>
-          <w:tab w:val="left" w:pos="2748"/>
-          <w:tab w:val="left" w:pos="3664"/>
-          <w:tab w:val="left" w:pos="4580"/>
-          <w:tab w:val="left" w:pos="5496"/>
-          <w:tab w:val="left" w:pos="6412"/>
-          <w:tab w:val="left" w:pos="7328"/>
-          <w:tab w:val="left" w:pos="8244"/>
-          <w:tab w:val="left" w:pos="9160"/>
-          <w:tab w:val="left" w:pos="10076"/>
-          <w:tab w:val="left" w:pos="10992"/>
-          <w:tab w:val="left" w:pos="11908"/>
-          <w:tab w:val="left" w:pos="12824"/>
-          <w:tab w:val="left" w:pos="13740"/>
-          <w:tab w:val="left" w:pos="14656"/>
-        </w:tabs>
-        <w:spacing w:after="0" w:line="240" w:lineRule="auto"/>
-        <w:rPr>
-          <w:rFonts w:ascii="Courier New" w:eastAsia="Times New Roman" w:hAnsi="Courier New" w:cs="Courier New"/>
-          <w:sz w:val="20"/>
-          <w:szCs w:val="20"/>
-          <w:lang w:eastAsia="en-IN"/>
-        </w:rPr>
-      </w:pPr>
-      <w:proofErr w:type="spellStart"/>
-      <w:proofErr w:type="gramStart"/>
-      <w:r>
-        <w:rPr>
-          <w:rFonts w:ascii="Courier New" w:eastAsia="Times New Roman" w:hAnsi="Courier New" w:cs="Courier New"/>
-          <w:sz w:val="20"/>
-          <w:szCs w:val="20"/>
-          <w:lang w:eastAsia="en-IN"/>
-        </w:rPr>
-        <w:t>png</w:t>
-      </w:r>
-      <w:proofErr w:type="spellEnd"/>
-      <w:r>
-        <w:rPr>
-          <w:rFonts w:ascii="Courier New" w:eastAsia="Times New Roman" w:hAnsi="Courier New" w:cs="Courier New"/>
-          <w:sz w:val="20"/>
-          <w:szCs w:val="20"/>
-          <w:lang w:eastAsia="en-IN"/>
-        </w:rPr>
-        <w:t>(</w:t>
-      </w:r>
-      <w:proofErr w:type="gramEnd"/>
-      <w:r>
-        <w:rPr>
-          <w:rFonts w:ascii="Courier New" w:eastAsia="Times New Roman" w:hAnsi="Courier New" w:cs="Courier New"/>
-          <w:sz w:val="20"/>
-          <w:szCs w:val="20"/>
-          <w:lang w:eastAsia="en-IN"/>
-        </w:rPr>
-        <w:t>filename = "C:\\Path\\To\\SpiderPlot\\SpiderPlot.png", width = 640, height = 640)</w:t>
-      </w:r>
-    </w:p>
-    <w:p>
-      <w:pPr>
-        <w:tabs>
-          <w:tab w:val="left" w:pos="916"/>
-          <w:tab w:val="left" w:pos="1832"/>
-          <w:tab w:val="left" w:pos="2748"/>
-          <w:tab w:val="left" w:pos="3664"/>
-          <w:tab w:val="left" w:pos="4580"/>
-          <w:tab w:val="left" w:pos="5496"/>
-          <w:tab w:val="left" w:pos="6412"/>
-          <w:tab w:val="left" w:pos="7328"/>
-          <w:tab w:val="left" w:pos="8244"/>
-          <w:tab w:val="left" w:pos="9160"/>
-          <w:tab w:val="left" w:pos="10076"/>
-          <w:tab w:val="left" w:pos="10992"/>
-          <w:tab w:val="left" w:pos="11908"/>
-          <w:tab w:val="left" w:pos="12824"/>
-          <w:tab w:val="left" w:pos="13740"/>
-          <w:tab w:val="left" w:pos="14656"/>
-        </w:tabs>
-        <w:spacing w:after="0" w:line="240" w:lineRule="auto"/>
-        <w:rPr>
-          <w:rFonts w:ascii="Courier New" w:eastAsia="Times New Roman" w:hAnsi="Courier New" w:cs="Courier New"/>
-          <w:sz w:val="20"/>
-          <w:szCs w:val="20"/>
-          <w:lang w:eastAsia="en-IN"/>
-        </w:rPr>
-      </w:pPr>
-    </w:p>
-    <w:p>
-      <w:pPr>
-        <w:tabs>
-          <w:tab w:val="left" w:pos="916"/>
-          <w:tab w:val="left" w:pos="1832"/>
-          <w:tab w:val="left" w:pos="2748"/>
-          <w:tab w:val="left" w:pos="3664"/>
-          <w:tab w:val="left" w:pos="4580"/>
-          <w:tab w:val="left" w:pos="5496"/>
-          <w:tab w:val="left" w:pos="6412"/>
-          <w:tab w:val="left" w:pos="7328"/>
-          <w:tab w:val="left" w:pos="8244"/>
-          <w:tab w:val="left" w:pos="9160"/>
-          <w:tab w:val="left" w:pos="10076"/>
-          <w:tab w:val="left" w:pos="10992"/>
-          <w:tab w:val="left" w:pos="11908"/>
-          <w:tab w:val="left" w:pos="12824"/>
-          <w:tab w:val="left" w:pos="13740"/>
-          <w:tab w:val="left" w:pos="14656"/>
-        </w:tabs>
-        <w:spacing w:after="0" w:line="240" w:lineRule="auto"/>
-        <w:rPr>
-          <w:rFonts w:ascii="Courier New" w:eastAsia="Times New Roman" w:hAnsi="Courier New" w:cs="Courier New"/>
-          <w:sz w:val="20"/>
-          <w:szCs w:val="20"/>
-          <w:lang w:eastAsia="en-IN"/>
-        </w:rPr>
-      </w:pPr>
-      <w:r>
-        <w:rPr>
-          <w:rFonts w:ascii="Courier New" w:eastAsia="Times New Roman" w:hAnsi="Courier New" w:cs="Courier New"/>
-          <w:sz w:val="20"/>
-          <w:szCs w:val="20"/>
-          <w:lang w:eastAsia="en-IN"/>
-        </w:rPr>
-        <w:t>## Plot settings</w:t>
-      </w:r>
-    </w:p>
-    <w:p>
-      <w:pPr>
-        <w:tabs>
-          <w:tab w:val="left" w:pos="916"/>
-          <w:tab w:val="left" w:pos="1832"/>
-          <w:tab w:val="left" w:pos="2748"/>
-          <w:tab w:val="left" w:pos="3664"/>
-          <w:tab w:val="left" w:pos="4580"/>
-          <w:tab w:val="left" w:pos="5496"/>
-          <w:tab w:val="left" w:pos="6412"/>
-          <w:tab w:val="left" w:pos="7328"/>
-          <w:tab w:val="left" w:pos="8244"/>
-          <w:tab w:val="left" w:pos="9160"/>
-          <w:tab w:val="left" w:pos="10076"/>
-          <w:tab w:val="left" w:pos="10992"/>
-          <w:tab w:val="left" w:pos="11908"/>
-          <w:tab w:val="left" w:pos="12824"/>
-          <w:tab w:val="left" w:pos="13740"/>
-          <w:tab w:val="left" w:pos="14656"/>
-        </w:tabs>
-        <w:spacing w:after="0" w:line="240" w:lineRule="auto"/>
-        <w:rPr>
-          <w:rFonts w:ascii="Courier New" w:eastAsia="Times New Roman" w:hAnsi="Courier New" w:cs="Courier New"/>
-          <w:sz w:val="20"/>
-          <w:szCs w:val="20"/>
-          <w:lang w:eastAsia="en-IN"/>
-        </w:rPr>
-      </w:pPr>
-      <w:r>
-        <w:rPr>
-          <w:rFonts w:ascii="Courier New" w:eastAsia="Times New Roman" w:hAnsi="Courier New" w:cs="Courier New"/>
-          <w:sz w:val="20"/>
-          <w:szCs w:val="20"/>
-          <w:lang w:eastAsia="en-IN"/>
-        </w:rPr>
-        <w:t xml:space="preserve">p &lt;- </w:t>
-      </w:r>
-      <w:proofErr w:type="spellStart"/>
-      <w:proofErr w:type="gramStart"/>
-      <w:r>
-        <w:rPr>
-          <w:rFonts w:ascii="Courier New" w:eastAsia="Times New Roman" w:hAnsi="Courier New" w:cs="Courier New"/>
-          <w:sz w:val="20"/>
-          <w:szCs w:val="20"/>
-          <w:lang w:eastAsia="en-IN"/>
-        </w:rPr>
-        <w:t>ggplot</w:t>
-      </w:r>
-      <w:proofErr w:type="spellEnd"/>
-      <w:r>
-        <w:rPr>
-          <w:rFonts w:ascii="Courier New" w:eastAsia="Times New Roman" w:hAnsi="Courier New" w:cs="Courier New"/>
-          <w:sz w:val="20"/>
-          <w:szCs w:val="20"/>
-          <w:lang w:eastAsia="en-IN"/>
-        </w:rPr>
-        <w:t>(</w:t>
-      </w:r>
-      <w:proofErr w:type="spellStart"/>
-      <w:proofErr w:type="gramEnd"/>
-      <w:r>
-        <w:rPr>
-          <w:rFonts w:ascii="Courier New" w:eastAsia="Times New Roman" w:hAnsi="Courier New" w:cs="Courier New"/>
-          <w:sz w:val="20"/>
-          <w:szCs w:val="20"/>
-          <w:lang w:eastAsia="en-IN"/>
-        </w:rPr>
-        <w:t>tumorgrowth</w:t>
-      </w:r>
-      <w:proofErr w:type="spellEnd"/>
-      <w:r>
-        <w:rPr>
-          <w:rFonts w:ascii="Courier New" w:eastAsia="Times New Roman" w:hAnsi="Courier New" w:cs="Courier New"/>
-          <w:sz w:val="20"/>
-          <w:szCs w:val="20"/>
-          <w:lang w:eastAsia="en-IN"/>
-        </w:rPr>
-        <w:t xml:space="preserve">, </w:t>
-      </w:r>
-      <w:proofErr w:type="spellStart"/>
-      <w:r>
-        <w:rPr>
-          <w:rFonts w:ascii="Courier New" w:eastAsia="Times New Roman" w:hAnsi="Courier New" w:cs="Courier New"/>
-          <w:sz w:val="20"/>
-          <w:szCs w:val="20"/>
-          <w:lang w:eastAsia="en-IN"/>
-        </w:rPr>
-        <w:t>aes</w:t>
-      </w:r>
-      <w:proofErr w:type="spellEnd"/>
-      <w:r>
-        <w:rPr>
-          <w:rFonts w:ascii="Courier New" w:eastAsia="Times New Roman" w:hAnsi="Courier New" w:cs="Courier New"/>
-          <w:sz w:val="20"/>
-          <w:szCs w:val="20"/>
-          <w:lang w:eastAsia="en-IN"/>
-        </w:rPr>
-        <w:t>(x=time, y=</w:t>
-      </w:r>
-      <w:proofErr w:type="spellStart"/>
-      <w:r>
-        <w:rPr>
-          <w:rFonts w:ascii="Courier New" w:eastAsia="Times New Roman" w:hAnsi="Courier New" w:cs="Courier New"/>
-          <w:sz w:val="20"/>
-          <w:szCs w:val="20"/>
-          <w:lang w:eastAsia="en-IN"/>
-        </w:rPr>
-        <w:t>percentChange</w:t>
-      </w:r>
-      <w:proofErr w:type="spellEnd"/>
-      <w:r>
-        <w:rPr>
-          <w:rFonts w:ascii="Courier New" w:eastAsia="Times New Roman" w:hAnsi="Courier New" w:cs="Courier New"/>
-          <w:sz w:val="20"/>
-          <w:szCs w:val="20"/>
-          <w:lang w:eastAsia="en-IN"/>
-        </w:rPr>
-        <w:t>, group=name)) +</w:t>
-      </w:r>
-    </w:p>
-    <w:p>
-      <w:pPr>
-        <w:tabs>
-          <w:tab w:val="left" w:pos="916"/>
-          <w:tab w:val="left" w:pos="1832"/>
-          <w:tab w:val="left" w:pos="2748"/>
-          <w:tab w:val="left" w:pos="3664"/>
-          <w:tab w:val="left" w:pos="4580"/>
-          <w:tab w:val="left" w:pos="5496"/>
-          <w:tab w:val="left" w:pos="6412"/>
-          <w:tab w:val="left" w:pos="7328"/>
-          <w:tab w:val="left" w:pos="8244"/>
-          <w:tab w:val="left" w:pos="9160"/>
-          <w:tab w:val="left" w:pos="10076"/>
-          <w:tab w:val="left" w:pos="10992"/>
-          <w:tab w:val="left" w:pos="11908"/>
-          <w:tab w:val="left" w:pos="12824"/>
-          <w:tab w:val="left" w:pos="13740"/>
-          <w:tab w:val="left" w:pos="14656"/>
-        </w:tabs>
-        <w:spacing w:after="0" w:line="240" w:lineRule="auto"/>
-        <w:rPr>
-          <w:rFonts w:ascii="Courier New" w:eastAsia="Times New Roman" w:hAnsi="Courier New" w:cs="Courier New"/>
-          <w:sz w:val="20"/>
-          <w:szCs w:val="20"/>
-          <w:lang w:eastAsia="en-IN"/>
-        </w:rPr>
-      </w:pPr>
-      <w:r>
-        <w:rPr>
-          <w:rFonts w:ascii="Courier New" w:eastAsia="Times New Roman" w:hAnsi="Courier New" w:cs="Courier New"/>
-          <w:sz w:val="20"/>
-          <w:szCs w:val="20"/>
-          <w:lang w:eastAsia="en-IN"/>
-        </w:rPr>
-        <w:t xml:space="preserve">      </w:t>
-      </w:r>
-      <w:proofErr w:type="spellStart"/>
-      <w:r>
-        <w:rPr>
-          <w:rFonts w:ascii="Courier New" w:eastAsia="Times New Roman" w:hAnsi="Courier New" w:cs="Courier New"/>
-          <w:sz w:val="20"/>
-          <w:szCs w:val="20"/>
-          <w:lang w:eastAsia="en-IN"/>
-        </w:rPr>
-        <w:t>theme_bw</w:t>
-      </w:r>
-      <w:proofErr w:type="spellEnd"/>
-      <w:r>
-        <w:rPr>
-          <w:rFonts w:ascii="Courier New" w:eastAsia="Times New Roman" w:hAnsi="Courier New" w:cs="Courier New"/>
-          <w:sz w:val="20"/>
-          <w:szCs w:val="20"/>
-          <w:lang w:eastAsia="en-IN"/>
-        </w:rPr>
-        <w:t>(</w:t>
-      </w:r>
-      <w:proofErr w:type="spellStart"/>
-      <w:r>
-        <w:rPr>
-          <w:rFonts w:ascii="Courier New" w:eastAsia="Times New Roman" w:hAnsi="Courier New" w:cs="Courier New"/>
-          <w:sz w:val="20"/>
-          <w:szCs w:val="20"/>
-          <w:lang w:eastAsia="en-IN"/>
-        </w:rPr>
-        <w:t>base_size</w:t>
-      </w:r>
-      <w:proofErr w:type="spellEnd"/>
-      <w:r>
-        <w:rPr>
-          <w:rFonts w:ascii="Courier New" w:eastAsia="Times New Roman" w:hAnsi="Courier New" w:cs="Courier New"/>
-          <w:sz w:val="20"/>
-          <w:szCs w:val="20"/>
-          <w:lang w:eastAsia="en-IN"/>
-        </w:rPr>
-        <w:t>=14) +</w:t>
-      </w:r>
-    </w:p>
-    <w:p>
-      <w:pPr>
-        <w:tabs>
-          <w:tab w:val="left" w:pos="916"/>
-          <w:tab w:val="left" w:pos="1832"/>
-          <w:tab w:val="left" w:pos="2748"/>
-          <w:tab w:val="left" w:pos="3664"/>
-          <w:tab w:val="left" w:pos="4580"/>
-          <w:tab w:val="left" w:pos="5496"/>
-          <w:tab w:val="left" w:pos="6412"/>
-          <w:tab w:val="left" w:pos="7328"/>
-          <w:tab w:val="left" w:pos="8244"/>
-          <w:tab w:val="left" w:pos="9160"/>
-          <w:tab w:val="left" w:pos="10076"/>
-          <w:tab w:val="left" w:pos="10992"/>
-          <w:tab w:val="left" w:pos="11908"/>
-          <w:tab w:val="left" w:pos="12824"/>
-          <w:tab w:val="left" w:pos="13740"/>
-          <w:tab w:val="left" w:pos="14656"/>
-        </w:tabs>
-        <w:spacing w:after="0" w:line="240" w:lineRule="auto"/>
-        <w:rPr>
-          <w:rFonts w:ascii="Courier New" w:eastAsia="Times New Roman" w:hAnsi="Courier New" w:cs="Courier New"/>
-          <w:sz w:val="20"/>
-          <w:szCs w:val="20"/>
-          <w:lang w:eastAsia="en-IN"/>
-        </w:rPr>
-      </w:pPr>
-      <w:r>
-        <w:rPr>
-          <w:rFonts w:ascii="Courier New" w:eastAsia="Times New Roman" w:hAnsi="Courier New" w:cs="Courier New"/>
-          <w:sz w:val="20"/>
-          <w:szCs w:val="20"/>
-          <w:lang w:eastAsia="en-IN"/>
-        </w:rPr>
-        <w:t xml:space="preserve">      </w:t>
-      </w:r>
-      <w:proofErr w:type="gramStart"/>
-      <w:r>
-        <w:rPr>
-          <w:rFonts w:ascii="Courier New" w:eastAsia="Times New Roman" w:hAnsi="Courier New" w:cs="Courier New"/>
-          <w:sz w:val="20"/>
-          <w:szCs w:val="20"/>
-          <w:lang w:eastAsia="en-IN"/>
-        </w:rPr>
-        <w:t>theme(</w:t>
-      </w:r>
-      <w:proofErr w:type="spellStart"/>
-      <w:proofErr w:type="gramEnd"/>
-      <w:r>
-        <w:rPr>
-          <w:rFonts w:ascii="Courier New" w:eastAsia="Times New Roman" w:hAnsi="Courier New" w:cs="Courier New"/>
-          <w:sz w:val="20"/>
-          <w:szCs w:val="20"/>
-          <w:lang w:eastAsia="en-IN"/>
-        </w:rPr>
-        <w:t>axis.title.x</w:t>
-      </w:r>
-      <w:proofErr w:type="spellEnd"/>
-      <w:r>
-        <w:rPr>
-          <w:rFonts w:ascii="Courier New" w:eastAsia="Times New Roman" w:hAnsi="Courier New" w:cs="Courier New"/>
-          <w:sz w:val="20"/>
-          <w:szCs w:val="20"/>
-          <w:lang w:eastAsia="en-IN"/>
-        </w:rPr>
-        <w:t xml:space="preserve"> = </w:t>
-      </w:r>
-      <w:proofErr w:type="spellStart"/>
-      <w:r>
-        <w:rPr>
-          <w:rFonts w:ascii="Courier New" w:eastAsia="Times New Roman" w:hAnsi="Courier New" w:cs="Courier New"/>
-          <w:sz w:val="20"/>
-          <w:szCs w:val="20"/>
-          <w:lang w:eastAsia="en-IN"/>
-        </w:rPr>
-        <w:t>element_text</w:t>
-      </w:r>
-      <w:proofErr w:type="spellEnd"/>
-      <w:r>
-        <w:rPr>
-          <w:rFonts w:ascii="Courier New" w:eastAsia="Times New Roman" w:hAnsi="Courier New" w:cs="Courier New"/>
-          <w:sz w:val="20"/>
-          <w:szCs w:val="20"/>
-          <w:lang w:eastAsia="en-IN"/>
-        </w:rPr>
-        <w:t xml:space="preserve">(face="bold"), </w:t>
-      </w:r>
-      <w:proofErr w:type="spellStart"/>
-      <w:r>
-        <w:rPr>
-          <w:rFonts w:ascii="Courier New" w:eastAsia="Times New Roman" w:hAnsi="Courier New" w:cs="Courier New"/>
-          <w:sz w:val="20"/>
-          <w:szCs w:val="20"/>
-          <w:lang w:eastAsia="en-IN"/>
-        </w:rPr>
-        <w:t>axis.text.x</w:t>
-      </w:r>
-      <w:proofErr w:type="spellEnd"/>
-      <w:r>
-        <w:rPr>
-          <w:rFonts w:ascii="Courier New" w:eastAsia="Times New Roman" w:hAnsi="Courier New" w:cs="Courier New"/>
-          <w:sz w:val="20"/>
-          <w:szCs w:val="20"/>
-          <w:lang w:eastAsia="en-IN"/>
-        </w:rPr>
-        <w:t xml:space="preserve"> = </w:t>
-      </w:r>
-      <w:proofErr w:type="spellStart"/>
-      <w:r>
-        <w:rPr>
-          <w:rFonts w:ascii="Courier New" w:eastAsia="Times New Roman" w:hAnsi="Courier New" w:cs="Courier New"/>
-          <w:sz w:val="20"/>
-          <w:szCs w:val="20"/>
-          <w:lang w:eastAsia="en-IN"/>
-        </w:rPr>
-        <w:t>element_text</w:t>
-      </w:r>
-      <w:proofErr w:type="spellEnd"/>
-      <w:r>
-        <w:rPr>
-          <w:rFonts w:ascii="Courier New" w:eastAsia="Times New Roman" w:hAnsi="Courier New" w:cs="Courier New"/>
-          <w:sz w:val="20"/>
-          <w:szCs w:val="20"/>
-          <w:lang w:eastAsia="en-IN"/>
-        </w:rPr>
-        <w:t>(face="bold")) +</w:t>
-      </w:r>
-    </w:p>
-    <w:p>
-      <w:pPr>
-        <w:tabs>
-          <w:tab w:val="left" w:pos="916"/>
-          <w:tab w:val="left" w:pos="1832"/>
-          <w:tab w:val="left" w:pos="2748"/>
-          <w:tab w:val="left" w:pos="3664"/>
-          <w:tab w:val="left" w:pos="4580"/>
-          <w:tab w:val="left" w:pos="5496"/>
-          <w:tab w:val="left" w:pos="6412"/>
-          <w:tab w:val="left" w:pos="7328"/>
-          <w:tab w:val="left" w:pos="8244"/>
-          <w:tab w:val="left" w:pos="9160"/>
-          <w:tab w:val="left" w:pos="10076"/>
-          <w:tab w:val="left" w:pos="10992"/>
-          <w:tab w:val="left" w:pos="11908"/>
-          <w:tab w:val="left" w:pos="12824"/>
-          <w:tab w:val="left" w:pos="13740"/>
-          <w:tab w:val="left" w:pos="14656"/>
-        </w:tabs>
-        <w:spacing w:after="0" w:line="240" w:lineRule="auto"/>
-        <w:rPr>
-          <w:rFonts w:ascii="Courier New" w:eastAsia="Times New Roman" w:hAnsi="Courier New" w:cs="Courier New"/>
-          <w:sz w:val="20"/>
-          <w:szCs w:val="20"/>
-          <w:lang w:eastAsia="en-IN"/>
-        </w:rPr>
-      </w:pPr>
-      <w:r>
-        <w:rPr>
-          <w:rFonts w:ascii="Courier New" w:eastAsia="Times New Roman" w:hAnsi="Courier New" w:cs="Courier New"/>
-          <w:sz w:val="20"/>
-          <w:szCs w:val="20"/>
-          <w:lang w:eastAsia="en-IN"/>
-        </w:rPr>
-        <w:t xml:space="preserve">      </w:t>
-      </w:r>
-      <w:proofErr w:type="gramStart"/>
-      <w:r>
-        <w:rPr>
-          <w:rFonts w:ascii="Courier New" w:eastAsia="Times New Roman" w:hAnsi="Courier New" w:cs="Courier New"/>
-          <w:sz w:val="20"/>
-          <w:szCs w:val="20"/>
-          <w:lang w:eastAsia="en-IN"/>
-        </w:rPr>
-        <w:t>theme(</w:t>
-      </w:r>
-      <w:proofErr w:type="spellStart"/>
-      <w:proofErr w:type="gramEnd"/>
-      <w:r>
-        <w:rPr>
-          <w:rFonts w:ascii="Courier New" w:eastAsia="Times New Roman" w:hAnsi="Courier New" w:cs="Courier New"/>
-          <w:sz w:val="20"/>
-          <w:szCs w:val="20"/>
-          <w:lang w:eastAsia="en-IN"/>
-        </w:rPr>
-        <w:t>axis.title.y</w:t>
-      </w:r>
-      <w:proofErr w:type="spellEnd"/>
-      <w:r>
-        <w:rPr>
-          <w:rFonts w:ascii="Courier New" w:eastAsia="Times New Roman" w:hAnsi="Courier New" w:cs="Courier New"/>
-          <w:sz w:val="20"/>
-          <w:szCs w:val="20"/>
-          <w:lang w:eastAsia="en-IN"/>
-        </w:rPr>
-        <w:t xml:space="preserve"> = </w:t>
-      </w:r>
-      <w:proofErr w:type="spellStart"/>
-      <w:r>
-        <w:rPr>
-          <w:rFonts w:ascii="Courier New" w:eastAsia="Times New Roman" w:hAnsi="Courier New" w:cs="Courier New"/>
-          <w:sz w:val="20"/>
-          <w:szCs w:val="20"/>
-          <w:lang w:eastAsia="en-IN"/>
-        </w:rPr>
-        <w:t>element_text</w:t>
-      </w:r>
-      <w:proofErr w:type="spellEnd"/>
-      <w:r>
-        <w:rPr>
-          <w:rFonts w:ascii="Courier New" w:eastAsia="Times New Roman" w:hAnsi="Courier New" w:cs="Courier New"/>
-          <w:sz w:val="20"/>
-          <w:szCs w:val="20"/>
-          <w:lang w:eastAsia="en-IN"/>
-        </w:rPr>
-        <w:t xml:space="preserve">(face="bold"), </w:t>
-      </w:r>
-      <w:proofErr w:type="spellStart"/>
-      <w:r>
-        <w:rPr>
-          <w:rFonts w:ascii="Courier New" w:eastAsia="Times New Roman" w:hAnsi="Courier New" w:cs="Courier New"/>
-          <w:sz w:val="20"/>
-          <w:szCs w:val="20"/>
-          <w:lang w:eastAsia="en-IN"/>
-        </w:rPr>
-        <w:t>axis.text.y</w:t>
-      </w:r>
-      <w:proofErr w:type="spellEnd"/>
-      <w:r>
-        <w:rPr>
-          <w:rFonts w:ascii="Courier New" w:eastAsia="Times New Roman" w:hAnsi="Courier New" w:cs="Courier New"/>
-          <w:sz w:val="20"/>
-          <w:szCs w:val="20"/>
-          <w:lang w:eastAsia="en-IN"/>
-        </w:rPr>
-        <w:t xml:space="preserve"> = </w:t>
-      </w:r>
-      <w:proofErr w:type="spellStart"/>
-      <w:r>
-        <w:rPr>
-          <w:rFonts w:ascii="Courier New" w:eastAsia="Times New Roman" w:hAnsi="Courier New" w:cs="Courier New"/>
-          <w:sz w:val="20"/>
-          <w:szCs w:val="20"/>
-          <w:lang w:eastAsia="en-IN"/>
-        </w:rPr>
-        <w:t>element_text</w:t>
-      </w:r>
-      <w:proofErr w:type="spellEnd"/>
-      <w:r>
-        <w:rPr>
-          <w:rFonts w:ascii="Courier New" w:eastAsia="Times New Roman" w:hAnsi="Courier New" w:cs="Courier New"/>
-          <w:sz w:val="20"/>
-          <w:szCs w:val="20"/>
-          <w:lang w:eastAsia="en-IN"/>
-        </w:rPr>
-        <w:t>(face="bold")) +</w:t>
-      </w:r>
-    </w:p>
-    <w:p>
-      <w:pPr>
-        <w:tabs>
-          <w:tab w:val="left" w:pos="916"/>
-          <w:tab w:val="left" w:pos="1832"/>
-          <w:tab w:val="left" w:pos="2748"/>
-          <w:tab w:val="left" w:pos="3664"/>
-          <w:tab w:val="left" w:pos="4580"/>
-          <w:tab w:val="left" w:pos="5496"/>
-          <w:tab w:val="left" w:pos="6412"/>
-          <w:tab w:val="left" w:pos="7328"/>
-          <w:tab w:val="left" w:pos="8244"/>
-          <w:tab w:val="left" w:pos="9160"/>
-          <w:tab w:val="left" w:pos="10076"/>
-          <w:tab w:val="left" w:pos="10992"/>
-          <w:tab w:val="left" w:pos="11908"/>
-          <w:tab w:val="left" w:pos="12824"/>
-          <w:tab w:val="left" w:pos="13740"/>
-          <w:tab w:val="left" w:pos="14656"/>
-        </w:tabs>
-        <w:spacing w:after="0" w:line="240" w:lineRule="auto"/>
-        <w:rPr>
-          <w:rFonts w:ascii="Courier New" w:eastAsia="Times New Roman" w:hAnsi="Courier New" w:cs="Courier New"/>
-          <w:sz w:val="20"/>
-          <w:szCs w:val="20"/>
-          <w:lang w:eastAsia="en-IN"/>
-        </w:rPr>
-      </w:pPr>
-      <w:r>
-        <w:rPr>
-          <w:rFonts w:ascii="Courier New" w:eastAsia="Times New Roman" w:hAnsi="Courier New" w:cs="Courier New"/>
-          <w:sz w:val="20"/>
-          <w:szCs w:val="20"/>
-          <w:lang w:eastAsia="en-IN"/>
-        </w:rPr>
-        <w:t xml:space="preserve">      </w:t>
-      </w:r>
-      <w:proofErr w:type="gramStart"/>
-      <w:r>
-        <w:rPr>
-          <w:rFonts w:ascii="Courier New" w:eastAsia="Times New Roman" w:hAnsi="Courier New" w:cs="Courier New"/>
-          <w:sz w:val="20"/>
-          <w:szCs w:val="20"/>
-          <w:lang w:eastAsia="en-IN"/>
-        </w:rPr>
-        <w:t>theme(</w:t>
-      </w:r>
-      <w:proofErr w:type="spellStart"/>
-      <w:proofErr w:type="gramEnd"/>
-      <w:r>
-        <w:rPr>
-          <w:rFonts w:ascii="Courier New" w:eastAsia="Times New Roman" w:hAnsi="Courier New" w:cs="Courier New"/>
-          <w:sz w:val="20"/>
-          <w:szCs w:val="20"/>
-          <w:lang w:eastAsia="en-IN"/>
-        </w:rPr>
-        <w:t>plot.title</w:t>
-      </w:r>
-      <w:proofErr w:type="spellEnd"/>
-      <w:r>
-        <w:rPr>
-          <w:rFonts w:ascii="Courier New" w:eastAsia="Times New Roman" w:hAnsi="Courier New" w:cs="Courier New"/>
-          <w:sz w:val="20"/>
-          <w:szCs w:val="20"/>
-          <w:lang w:eastAsia="en-IN"/>
-        </w:rPr>
-        <w:t xml:space="preserve"> = </w:t>
-      </w:r>
-      <w:proofErr w:type="spellStart"/>
-      <w:r>
-        <w:rPr>
-          <w:rFonts w:ascii="Courier New" w:eastAsia="Times New Roman" w:hAnsi="Courier New" w:cs="Courier New"/>
-          <w:sz w:val="20"/>
-          <w:szCs w:val="20"/>
-          <w:lang w:eastAsia="en-IN"/>
-        </w:rPr>
-        <w:t>element_text</w:t>
-      </w:r>
-      <w:proofErr w:type="spellEnd"/>
-      <w:r>
-        <w:rPr>
-          <w:rFonts w:ascii="Courier New" w:eastAsia="Times New Roman" w:hAnsi="Courier New" w:cs="Courier New"/>
-          <w:sz w:val="20"/>
-          <w:szCs w:val="20"/>
-          <w:lang w:eastAsia="en-IN"/>
-        </w:rPr>
-        <w:t xml:space="preserve">(size=18, </w:t>
-      </w:r>
-      <w:proofErr w:type="spellStart"/>
-      <w:r>
-        <w:rPr>
-          <w:rFonts w:ascii="Courier New" w:eastAsia="Times New Roman" w:hAnsi="Courier New" w:cs="Courier New"/>
-          <w:sz w:val="20"/>
-          <w:szCs w:val="20"/>
-          <w:lang w:eastAsia="en-IN"/>
-        </w:rPr>
-        <w:t>hjust</w:t>
-      </w:r>
-      <w:proofErr w:type="spellEnd"/>
-      <w:r>
-        <w:rPr>
-          <w:rFonts w:ascii="Courier New" w:eastAsia="Times New Roman" w:hAnsi="Courier New" w:cs="Courier New"/>
-          <w:sz w:val="20"/>
-          <w:szCs w:val="20"/>
-          <w:lang w:eastAsia="en-IN"/>
-        </w:rPr>
-        <w:t>=0.5)) +</w:t>
-      </w:r>
-    </w:p>
-    <w:p>
-      <w:pPr>
-        <w:tabs>
-          <w:tab w:val="left" w:pos="916"/>
-          <w:tab w:val="left" w:pos="1832"/>
-          <w:tab w:val="left" w:pos="2748"/>
-          <w:tab w:val="left" w:pos="3664"/>
-          <w:tab w:val="left" w:pos="4580"/>
-          <w:tab w:val="left" w:pos="5496"/>
-          <w:tab w:val="left" w:pos="6412"/>
-          <w:tab w:val="left" w:pos="7328"/>
-          <w:tab w:val="left" w:pos="8244"/>
-          <w:tab w:val="left" w:pos="9160"/>
-          <w:tab w:val="left" w:pos="10076"/>
-          <w:tab w:val="left" w:pos="10992"/>
-          <w:tab w:val="left" w:pos="11908"/>
-          <w:tab w:val="left" w:pos="12824"/>
-          <w:tab w:val="left" w:pos="13740"/>
-          <w:tab w:val="left" w:pos="14656"/>
-        </w:tabs>
-        <w:spacing w:after="0" w:line="240" w:lineRule="auto"/>
-        <w:rPr>
-          <w:rFonts w:ascii="Courier New" w:eastAsia="Times New Roman" w:hAnsi="Courier New" w:cs="Courier New"/>
-          <w:sz w:val="20"/>
-          <w:szCs w:val="20"/>
-          <w:lang w:eastAsia="en-IN"/>
-        </w:rPr>
-      </w:pPr>
-      <w:r>
-        <w:rPr>
-          <w:rFonts w:ascii="Courier New" w:eastAsia="Times New Roman" w:hAnsi="Courier New" w:cs="Courier New"/>
-          <w:sz w:val="20"/>
-          <w:szCs w:val="20"/>
-          <w:lang w:eastAsia="en-IN"/>
-        </w:rPr>
-        <w:lastRenderedPageBreak/>
-        <w:t xml:space="preserve">      </w:t>
-      </w:r>
-      <w:proofErr w:type="gramStart"/>
-      <w:r>
-        <w:rPr>
-          <w:rFonts w:ascii="Courier New" w:eastAsia="Times New Roman" w:hAnsi="Courier New" w:cs="Courier New"/>
-          <w:sz w:val="20"/>
-          <w:szCs w:val="20"/>
-          <w:lang w:eastAsia="en-IN"/>
-        </w:rPr>
-        <w:t>labs(</w:t>
-      </w:r>
-      <w:proofErr w:type="gramEnd"/>
-      <w:r>
-        <w:rPr>
-          <w:rFonts w:ascii="Courier New" w:eastAsia="Times New Roman" w:hAnsi="Courier New" w:cs="Courier New"/>
-          <w:sz w:val="20"/>
-          <w:szCs w:val="20"/>
-          <w:lang w:eastAsia="en-IN"/>
-        </w:rPr>
-        <w:t>list(title = "Spider Plot", x = "Time (in days)", y = "Change from baseline (%)"))</w:t>
-      </w:r>
-    </w:p>
-    <w:p>
-      <w:pPr>
-        <w:tabs>
-          <w:tab w:val="left" w:pos="916"/>
-          <w:tab w:val="left" w:pos="1832"/>
-          <w:tab w:val="left" w:pos="2748"/>
-          <w:tab w:val="left" w:pos="3664"/>
-          <w:tab w:val="left" w:pos="4580"/>
-          <w:tab w:val="left" w:pos="5496"/>
-          <w:tab w:val="left" w:pos="6412"/>
-          <w:tab w:val="left" w:pos="7328"/>
-          <w:tab w:val="left" w:pos="8244"/>
-          <w:tab w:val="left" w:pos="9160"/>
-          <w:tab w:val="left" w:pos="10076"/>
-          <w:tab w:val="left" w:pos="10992"/>
-          <w:tab w:val="left" w:pos="11908"/>
-          <w:tab w:val="left" w:pos="12824"/>
-          <w:tab w:val="left" w:pos="13740"/>
-          <w:tab w:val="left" w:pos="14656"/>
-        </w:tabs>
-        <w:spacing w:after="0" w:line="240" w:lineRule="auto"/>
-        <w:rPr>
-          <w:rFonts w:ascii="Courier New" w:eastAsia="Times New Roman" w:hAnsi="Courier New" w:cs="Courier New"/>
-          <w:sz w:val="20"/>
-          <w:szCs w:val="20"/>
-          <w:lang w:eastAsia="en-IN"/>
-        </w:rPr>
-      </w:pPr>
-      <w:r>
-        <w:rPr>
-          <w:rFonts w:ascii="Courier New" w:eastAsia="Times New Roman" w:hAnsi="Courier New" w:cs="Courier New"/>
-          <w:sz w:val="20"/>
-          <w:szCs w:val="20"/>
-          <w:lang w:eastAsia="en-IN"/>
-        </w:rPr>
-        <w:t>## Now plot</w:t>
-      </w:r>
-    </w:p>
-    <w:p>
-      <w:pPr>
-        <w:tabs>
-          <w:tab w:val="left" w:pos="916"/>
-          <w:tab w:val="left" w:pos="1832"/>
-          <w:tab w:val="left" w:pos="2748"/>
-          <w:tab w:val="left" w:pos="3664"/>
-          <w:tab w:val="left" w:pos="4580"/>
-          <w:tab w:val="left" w:pos="5496"/>
-          <w:tab w:val="left" w:pos="6412"/>
-          <w:tab w:val="left" w:pos="7328"/>
-          <w:tab w:val="left" w:pos="8244"/>
-          <w:tab w:val="left" w:pos="9160"/>
-          <w:tab w:val="left" w:pos="10076"/>
-          <w:tab w:val="left" w:pos="10992"/>
-          <w:tab w:val="left" w:pos="11908"/>
-          <w:tab w:val="left" w:pos="12824"/>
-          <w:tab w:val="left" w:pos="13740"/>
-          <w:tab w:val="left" w:pos="14656"/>
-        </w:tabs>
-        <w:spacing w:after="0" w:line="240" w:lineRule="auto"/>
-        <w:rPr>
-          <w:rFonts w:ascii="Courier New" w:eastAsia="Times New Roman" w:hAnsi="Courier New" w:cs="Courier New"/>
-          <w:sz w:val="20"/>
-          <w:szCs w:val="20"/>
-          <w:lang w:eastAsia="en-IN"/>
-        </w:rPr>
-      </w:pPr>
-      <w:r>
-        <w:rPr>
-          <w:rFonts w:ascii="Courier New" w:eastAsia="Times New Roman" w:hAnsi="Courier New" w:cs="Courier New"/>
-          <w:sz w:val="20"/>
-          <w:szCs w:val="20"/>
-          <w:lang w:eastAsia="en-IN"/>
-        </w:rPr>
-        <w:t xml:space="preserve">p &lt;- p + </w:t>
-      </w:r>
-      <w:proofErr w:type="spellStart"/>
-      <w:r>
-        <w:rPr>
-          <w:rFonts w:ascii="Courier New" w:eastAsia="Times New Roman" w:hAnsi="Courier New" w:cs="Courier New"/>
-          <w:sz w:val="20"/>
-          <w:szCs w:val="20"/>
-          <w:lang w:eastAsia="en-IN"/>
-        </w:rPr>
-        <w:t>geom_line</w:t>
-      </w:r>
-      <w:proofErr w:type="spellEnd"/>
-      <w:r>
-        <w:rPr>
-          <w:rFonts w:ascii="Courier New" w:eastAsia="Times New Roman" w:hAnsi="Courier New" w:cs="Courier New"/>
-          <w:sz w:val="20"/>
-          <w:szCs w:val="20"/>
-          <w:lang w:eastAsia="en-IN"/>
-        </w:rPr>
-        <w:t>(</w:t>
-      </w:r>
-      <w:proofErr w:type="spellStart"/>
-      <w:r>
-        <w:rPr>
-          <w:rFonts w:ascii="Courier New" w:eastAsia="Times New Roman" w:hAnsi="Courier New" w:cs="Courier New"/>
-          <w:sz w:val="20"/>
-          <w:szCs w:val="20"/>
-          <w:lang w:eastAsia="en-IN"/>
-        </w:rPr>
-        <w:t>aes</w:t>
-      </w:r>
-      <w:proofErr w:type="spellEnd"/>
-      <w:r>
-        <w:rPr>
-          <w:rFonts w:ascii="Courier New" w:eastAsia="Times New Roman" w:hAnsi="Courier New" w:cs="Courier New"/>
-          <w:sz w:val="20"/>
-          <w:szCs w:val="20"/>
-          <w:lang w:eastAsia="en-IN"/>
-        </w:rPr>
-        <w:t>(</w:t>
-      </w:r>
-      <w:proofErr w:type="spellStart"/>
-      <w:r>
-        <w:rPr>
-          <w:rFonts w:ascii="Courier New" w:eastAsia="Times New Roman" w:hAnsi="Courier New" w:cs="Courier New"/>
-          <w:sz w:val="20"/>
-          <w:szCs w:val="20"/>
-          <w:lang w:eastAsia="en-IN"/>
-        </w:rPr>
-        <w:t>color</w:t>
-      </w:r>
-      <w:proofErr w:type="spellEnd"/>
-      <w:r>
-        <w:rPr>
-          <w:rFonts w:ascii="Courier New" w:eastAsia="Times New Roman" w:hAnsi="Courier New" w:cs="Courier New"/>
-          <w:sz w:val="20"/>
-          <w:szCs w:val="20"/>
-          <w:lang w:eastAsia="en-IN"/>
-        </w:rPr>
-        <w:t>=treatment)) +</w:t>
-      </w:r>
-    </w:p>
-    <w:p>
-      <w:pPr>
-        <w:tabs>
-          <w:tab w:val="left" w:pos="916"/>
-          <w:tab w:val="left" w:pos="1832"/>
-          <w:tab w:val="left" w:pos="2748"/>
-          <w:tab w:val="left" w:pos="3664"/>
-          <w:tab w:val="left" w:pos="4580"/>
-          <w:tab w:val="left" w:pos="5496"/>
-          <w:tab w:val="left" w:pos="6412"/>
-          <w:tab w:val="left" w:pos="7328"/>
-          <w:tab w:val="left" w:pos="8244"/>
-          <w:tab w:val="left" w:pos="9160"/>
-          <w:tab w:val="left" w:pos="10076"/>
-          <w:tab w:val="left" w:pos="10992"/>
-          <w:tab w:val="left" w:pos="11908"/>
-          <w:tab w:val="left" w:pos="12824"/>
-          <w:tab w:val="left" w:pos="13740"/>
-          <w:tab w:val="left" w:pos="14656"/>
-        </w:tabs>
-        <w:spacing w:after="0" w:line="240" w:lineRule="auto"/>
-        <w:rPr>
-          <w:rFonts w:ascii="Courier New" w:eastAsia="Times New Roman" w:hAnsi="Courier New" w:cs="Courier New"/>
-          <w:sz w:val="20"/>
-          <w:szCs w:val="20"/>
-          <w:lang w:eastAsia="en-IN"/>
-        </w:rPr>
-      </w:pPr>
-      <w:r>
-        <w:rPr>
-          <w:rFonts w:ascii="Courier New" w:eastAsia="Times New Roman" w:hAnsi="Courier New" w:cs="Courier New"/>
-          <w:sz w:val="20"/>
-          <w:szCs w:val="20"/>
-          <w:lang w:eastAsia="en-IN"/>
-        </w:rPr>
-        <w:t xml:space="preserve">      </w:t>
-      </w:r>
-      <w:proofErr w:type="spellStart"/>
-      <w:r>
-        <w:rPr>
-          <w:rFonts w:ascii="Courier New" w:eastAsia="Times New Roman" w:hAnsi="Courier New" w:cs="Courier New"/>
-          <w:sz w:val="20"/>
-          <w:szCs w:val="20"/>
-          <w:lang w:eastAsia="en-IN"/>
-        </w:rPr>
-        <w:t>geom_</w:t>
-      </w:r>
-      <w:proofErr w:type="gramStart"/>
-      <w:r>
-        <w:rPr>
-          <w:rFonts w:ascii="Courier New" w:eastAsia="Times New Roman" w:hAnsi="Courier New" w:cs="Courier New"/>
-          <w:sz w:val="20"/>
-          <w:szCs w:val="20"/>
-          <w:lang w:eastAsia="en-IN"/>
-        </w:rPr>
-        <w:t>point</w:t>
-      </w:r>
-      <w:proofErr w:type="spellEnd"/>
-      <w:r>
-        <w:rPr>
-          <w:rFonts w:ascii="Courier New" w:eastAsia="Times New Roman" w:hAnsi="Courier New" w:cs="Courier New"/>
-          <w:sz w:val="20"/>
-          <w:szCs w:val="20"/>
-          <w:lang w:eastAsia="en-IN"/>
-        </w:rPr>
-        <w:t>(</w:t>
-      </w:r>
-      <w:proofErr w:type="spellStart"/>
-      <w:proofErr w:type="gramEnd"/>
-      <w:r>
-        <w:rPr>
-          <w:rFonts w:ascii="Courier New" w:eastAsia="Times New Roman" w:hAnsi="Courier New" w:cs="Courier New"/>
-          <w:sz w:val="20"/>
-          <w:szCs w:val="20"/>
-          <w:lang w:eastAsia="en-IN"/>
-        </w:rPr>
-        <w:t>aes</w:t>
-      </w:r>
-      <w:proofErr w:type="spellEnd"/>
-      <w:r>
-        <w:rPr>
-          <w:rFonts w:ascii="Courier New" w:eastAsia="Times New Roman" w:hAnsi="Courier New" w:cs="Courier New"/>
-          <w:sz w:val="20"/>
-          <w:szCs w:val="20"/>
-          <w:lang w:eastAsia="en-IN"/>
-        </w:rPr>
-        <w:t>(shape=</w:t>
-      </w:r>
-      <w:proofErr w:type="spellStart"/>
-      <w:r>
-        <w:rPr>
-          <w:rFonts w:ascii="Courier New" w:eastAsia="Times New Roman" w:hAnsi="Courier New" w:cs="Courier New"/>
-          <w:sz w:val="20"/>
-          <w:szCs w:val="20"/>
-          <w:lang w:eastAsia="en-IN"/>
-        </w:rPr>
-        <w:t>cstatus</w:t>
-      </w:r>
-      <w:proofErr w:type="spellEnd"/>
-      <w:r>
-        <w:rPr>
-          <w:rFonts w:ascii="Courier New" w:eastAsia="Times New Roman" w:hAnsi="Courier New" w:cs="Courier New"/>
-          <w:sz w:val="20"/>
-          <w:szCs w:val="20"/>
-          <w:lang w:eastAsia="en-IN"/>
-        </w:rPr>
-        <w:t xml:space="preserve">, </w:t>
-      </w:r>
-      <w:proofErr w:type="spellStart"/>
-      <w:r>
-        <w:rPr>
-          <w:rFonts w:ascii="Courier New" w:eastAsia="Times New Roman" w:hAnsi="Courier New" w:cs="Courier New"/>
-          <w:sz w:val="20"/>
-          <w:szCs w:val="20"/>
-          <w:lang w:eastAsia="en-IN"/>
-        </w:rPr>
-        <w:t>color</w:t>
-      </w:r>
-      <w:proofErr w:type="spellEnd"/>
-      <w:r>
-        <w:rPr>
-          <w:rFonts w:ascii="Courier New" w:eastAsia="Times New Roman" w:hAnsi="Courier New" w:cs="Courier New"/>
-          <w:sz w:val="20"/>
-          <w:szCs w:val="20"/>
-          <w:lang w:eastAsia="en-IN"/>
-        </w:rPr>
-        <w:t xml:space="preserve">=treatment), </w:t>
-      </w:r>
-      <w:proofErr w:type="spellStart"/>
-      <w:r>
-        <w:rPr>
-          <w:rFonts w:ascii="Courier New" w:eastAsia="Times New Roman" w:hAnsi="Courier New" w:cs="Courier New"/>
-          <w:sz w:val="20"/>
-          <w:szCs w:val="20"/>
-          <w:lang w:eastAsia="en-IN"/>
-        </w:rPr>
-        <w:t>show.legend</w:t>
-      </w:r>
-      <w:proofErr w:type="spellEnd"/>
-      <w:r>
-        <w:rPr>
-          <w:rFonts w:ascii="Courier New" w:eastAsia="Times New Roman" w:hAnsi="Courier New" w:cs="Courier New"/>
-          <w:sz w:val="20"/>
-          <w:szCs w:val="20"/>
-          <w:lang w:eastAsia="en-IN"/>
-        </w:rPr>
-        <w:t>=FALSE) +</w:t>
-      </w:r>
-    </w:p>
-    <w:p>
-      <w:pPr>
-        <w:tabs>
-          <w:tab w:val="left" w:pos="916"/>
-          <w:tab w:val="left" w:pos="1832"/>
-          <w:tab w:val="left" w:pos="2748"/>
-          <w:tab w:val="left" w:pos="3664"/>
-          <w:tab w:val="left" w:pos="4580"/>
-          <w:tab w:val="left" w:pos="5496"/>
-          <w:tab w:val="left" w:pos="6412"/>
-          <w:tab w:val="left" w:pos="7328"/>
-          <w:tab w:val="left" w:pos="8244"/>
-          <w:tab w:val="left" w:pos="9160"/>
-          <w:tab w:val="left" w:pos="10076"/>
-          <w:tab w:val="left" w:pos="10992"/>
-          <w:tab w:val="left" w:pos="11908"/>
-          <w:tab w:val="left" w:pos="12824"/>
-          <w:tab w:val="left" w:pos="13740"/>
-          <w:tab w:val="left" w:pos="14656"/>
-        </w:tabs>
-        <w:spacing w:after="0" w:line="240" w:lineRule="auto"/>
-        <w:rPr>
-          <w:rFonts w:ascii="Courier New" w:eastAsia="Times New Roman" w:hAnsi="Courier New" w:cs="Courier New"/>
-          <w:sz w:val="20"/>
-          <w:szCs w:val="20"/>
-          <w:lang w:eastAsia="en-IN"/>
-        </w:rPr>
-      </w:pPr>
-      <w:r>
-        <w:rPr>
-          <w:rFonts w:ascii="Courier New" w:eastAsia="Times New Roman" w:hAnsi="Courier New" w:cs="Courier New"/>
-          <w:sz w:val="20"/>
-          <w:szCs w:val="20"/>
-          <w:lang w:eastAsia="en-IN"/>
-        </w:rPr>
-        <w:t xml:space="preserve">      </w:t>
-      </w:r>
-      <w:proofErr w:type="spellStart"/>
-      <w:r>
-        <w:rPr>
-          <w:rFonts w:ascii="Courier New" w:eastAsia="Times New Roman" w:hAnsi="Courier New" w:cs="Courier New"/>
-          <w:sz w:val="20"/>
-          <w:szCs w:val="20"/>
-          <w:lang w:eastAsia="en-IN"/>
-        </w:rPr>
-        <w:t>scale_colour_</w:t>
-      </w:r>
-      <w:proofErr w:type="gramStart"/>
-      <w:r>
-        <w:rPr>
-          <w:rFonts w:ascii="Courier New" w:eastAsia="Times New Roman" w:hAnsi="Courier New" w:cs="Courier New"/>
-          <w:sz w:val="20"/>
-          <w:szCs w:val="20"/>
-          <w:lang w:eastAsia="en-IN"/>
-        </w:rPr>
-        <w:t>discrete</w:t>
-      </w:r>
-      <w:proofErr w:type="spellEnd"/>
-      <w:r>
-        <w:rPr>
-          <w:rFonts w:ascii="Courier New" w:eastAsia="Times New Roman" w:hAnsi="Courier New" w:cs="Courier New"/>
-          <w:sz w:val="20"/>
-          <w:szCs w:val="20"/>
-          <w:lang w:eastAsia="en-IN"/>
-        </w:rPr>
-        <w:t>(</w:t>
-      </w:r>
-      <w:proofErr w:type="gramEnd"/>
-      <w:r>
-        <w:rPr>
-          <w:rFonts w:ascii="Courier New" w:eastAsia="Times New Roman" w:hAnsi="Courier New" w:cs="Courier New"/>
-          <w:sz w:val="20"/>
-          <w:szCs w:val="20"/>
-          <w:lang w:eastAsia="en-IN"/>
-        </w:rPr>
-        <w:t>name="Treatment", labels=c("Control", "Drug")) +</w:t>
-      </w:r>
-    </w:p>
-    <w:p>
-      <w:pPr>
-        <w:tabs>
-          <w:tab w:val="left" w:pos="916"/>
-          <w:tab w:val="left" w:pos="1832"/>
-          <w:tab w:val="left" w:pos="2748"/>
-          <w:tab w:val="left" w:pos="3664"/>
-          <w:tab w:val="left" w:pos="4580"/>
-          <w:tab w:val="left" w:pos="5496"/>
-          <w:tab w:val="left" w:pos="6412"/>
-          <w:tab w:val="left" w:pos="7328"/>
-          <w:tab w:val="left" w:pos="8244"/>
-          <w:tab w:val="left" w:pos="9160"/>
-          <w:tab w:val="left" w:pos="10076"/>
-          <w:tab w:val="left" w:pos="10992"/>
-          <w:tab w:val="left" w:pos="11908"/>
-          <w:tab w:val="left" w:pos="12824"/>
-          <w:tab w:val="left" w:pos="13740"/>
-          <w:tab w:val="left" w:pos="14656"/>
-        </w:tabs>
-        <w:spacing w:after="0" w:line="240" w:lineRule="auto"/>
-        <w:rPr>
-          <w:rFonts w:ascii="Courier New" w:eastAsia="Times New Roman" w:hAnsi="Courier New" w:cs="Courier New"/>
-          <w:sz w:val="20"/>
-          <w:szCs w:val="20"/>
-          <w:lang w:eastAsia="en-IN"/>
-        </w:rPr>
-      </w:pPr>
-      <w:r>
-        <w:rPr>
-          <w:rFonts w:ascii="Courier New" w:eastAsia="Times New Roman" w:hAnsi="Courier New" w:cs="Courier New"/>
-          <w:sz w:val="20"/>
-          <w:szCs w:val="20"/>
-          <w:lang w:eastAsia="en-IN"/>
-        </w:rPr>
-        <w:t xml:space="preserve">      </w:t>
-      </w:r>
-      <w:proofErr w:type="spellStart"/>
-      <w:r>
-        <w:rPr>
-          <w:rFonts w:ascii="Courier New" w:eastAsia="Times New Roman" w:hAnsi="Courier New" w:cs="Courier New"/>
-          <w:sz w:val="20"/>
-          <w:szCs w:val="20"/>
-          <w:lang w:eastAsia="en-IN"/>
-        </w:rPr>
-        <w:t>scale_shape_</w:t>
-      </w:r>
-      <w:proofErr w:type="gramStart"/>
-      <w:r>
-        <w:rPr>
-          <w:rFonts w:ascii="Courier New" w:eastAsia="Times New Roman" w:hAnsi="Courier New" w:cs="Courier New"/>
-          <w:sz w:val="20"/>
-          <w:szCs w:val="20"/>
-          <w:lang w:eastAsia="en-IN"/>
-        </w:rPr>
-        <w:t>manual</w:t>
-      </w:r>
-      <w:proofErr w:type="spellEnd"/>
-      <w:r>
-        <w:rPr>
-          <w:rFonts w:ascii="Courier New" w:eastAsia="Times New Roman" w:hAnsi="Courier New" w:cs="Courier New"/>
-          <w:sz w:val="20"/>
-          <w:szCs w:val="20"/>
-          <w:lang w:eastAsia="en-IN"/>
-        </w:rPr>
-        <w:t>(</w:t>
-      </w:r>
-      <w:proofErr w:type="gramEnd"/>
-      <w:r>
-        <w:rPr>
-          <w:rFonts w:ascii="Courier New" w:eastAsia="Times New Roman" w:hAnsi="Courier New" w:cs="Courier New"/>
-          <w:sz w:val="20"/>
-          <w:szCs w:val="20"/>
-          <w:lang w:eastAsia="en-IN"/>
-        </w:rPr>
-        <w:t>name = "</w:t>
-      </w:r>
-      <w:proofErr w:type="spellStart"/>
-      <w:r>
-        <w:rPr>
-          <w:rFonts w:ascii="Courier New" w:eastAsia="Times New Roman" w:hAnsi="Courier New" w:cs="Courier New"/>
-          <w:sz w:val="20"/>
-          <w:szCs w:val="20"/>
-          <w:lang w:eastAsia="en-IN"/>
-        </w:rPr>
-        <w:t>cstatus</w:t>
-      </w:r>
-      <w:proofErr w:type="spellEnd"/>
-      <w:r>
-        <w:rPr>
-          <w:rFonts w:ascii="Courier New" w:eastAsia="Times New Roman" w:hAnsi="Courier New" w:cs="Courier New"/>
-          <w:sz w:val="20"/>
-          <w:szCs w:val="20"/>
-          <w:lang w:eastAsia="en-IN"/>
-        </w:rPr>
-        <w:t>", values = c("0"=3, "1"=16)) +</w:t>
-      </w:r>
-    </w:p>
-    <w:p>
-      <w:pPr>
-        <w:tabs>
-          <w:tab w:val="left" w:pos="916"/>
-          <w:tab w:val="left" w:pos="1832"/>
-          <w:tab w:val="left" w:pos="2748"/>
-          <w:tab w:val="left" w:pos="3664"/>
-          <w:tab w:val="left" w:pos="4580"/>
-          <w:tab w:val="left" w:pos="5496"/>
-          <w:tab w:val="left" w:pos="6412"/>
-          <w:tab w:val="left" w:pos="7328"/>
-          <w:tab w:val="left" w:pos="8244"/>
-          <w:tab w:val="left" w:pos="9160"/>
-          <w:tab w:val="left" w:pos="10076"/>
-          <w:tab w:val="left" w:pos="10992"/>
-          <w:tab w:val="left" w:pos="11908"/>
-          <w:tab w:val="left" w:pos="12824"/>
-          <w:tab w:val="left" w:pos="13740"/>
-          <w:tab w:val="left" w:pos="14656"/>
-        </w:tabs>
-        <w:spacing w:after="0" w:line="240" w:lineRule="auto"/>
-        <w:rPr>
-          <w:rFonts w:ascii="Courier New" w:eastAsia="Times New Roman" w:hAnsi="Courier New" w:cs="Courier New"/>
-          <w:sz w:val="20"/>
-          <w:szCs w:val="20"/>
-          <w:lang w:eastAsia="en-IN"/>
-        </w:rPr>
-      </w:pPr>
-      <w:r>
-        <w:rPr>
-          <w:rFonts w:ascii="Courier New" w:eastAsia="Times New Roman" w:hAnsi="Courier New" w:cs="Courier New"/>
-          <w:sz w:val="20"/>
-          <w:szCs w:val="20"/>
-          <w:lang w:eastAsia="en-IN"/>
-        </w:rPr>
-        <w:t xml:space="preserve">      </w:t>
-      </w:r>
-      <w:proofErr w:type="spellStart"/>
-      <w:r>
-        <w:rPr>
-          <w:rFonts w:ascii="Courier New" w:eastAsia="Times New Roman" w:hAnsi="Courier New" w:cs="Courier New"/>
-          <w:sz w:val="20"/>
-          <w:szCs w:val="20"/>
-          <w:lang w:eastAsia="en-IN"/>
-        </w:rPr>
-        <w:t>coord_</w:t>
-      </w:r>
-      <w:proofErr w:type="gramStart"/>
-      <w:r>
-        <w:rPr>
-          <w:rFonts w:ascii="Courier New" w:eastAsia="Times New Roman" w:hAnsi="Courier New" w:cs="Courier New"/>
-          <w:sz w:val="20"/>
-          <w:szCs w:val="20"/>
-          <w:lang w:eastAsia="en-IN"/>
-        </w:rPr>
-        <w:t>cartesian</w:t>
-      </w:r>
-      <w:proofErr w:type="spellEnd"/>
-      <w:r>
-        <w:rPr>
-          <w:rFonts w:ascii="Courier New" w:eastAsia="Times New Roman" w:hAnsi="Courier New" w:cs="Courier New"/>
-          <w:sz w:val="20"/>
-          <w:szCs w:val="20"/>
-          <w:lang w:eastAsia="en-IN"/>
-        </w:rPr>
-        <w:t>(</w:t>
-      </w:r>
-      <w:proofErr w:type="spellStart"/>
-      <w:proofErr w:type="gramEnd"/>
-      <w:r>
-        <w:rPr>
-          <w:rFonts w:ascii="Courier New" w:eastAsia="Times New Roman" w:hAnsi="Courier New" w:cs="Courier New"/>
-          <w:sz w:val="20"/>
-          <w:szCs w:val="20"/>
-          <w:lang w:eastAsia="en-IN"/>
-        </w:rPr>
         <w:t>xlim</w:t>
       </w:r>
       <w:proofErr w:type="spellEnd"/>
@@ -2918,7 +2658,6 @@
         </w:rPr>
       </w:pPr>
       <w:proofErr w:type="spellStart"/>
-      <w:proofErr w:type="gramStart"/>
       <w:r>
         <w:rPr>
           <w:rFonts w:ascii="Courier New" w:eastAsia="Times New Roman" w:hAnsi="Courier New" w:cs="Courier New"/>
@@ -2936,17 +2675,7 @@
           <w:szCs w:val="20"/>
           <w:lang w:eastAsia="en-IN"/>
         </w:rPr>
-        <w:t>(</w:t>
-      </w:r>
-      <w:proofErr w:type="gramEnd"/>
-      <w:r>
-        <w:rPr>
-          <w:rFonts w:ascii="Courier New" w:eastAsia="Times New Roman" w:hAnsi="Courier New" w:cs="Courier New"/>
-          <w:sz w:val="20"/>
-          <w:szCs w:val="20"/>
-          <w:lang w:eastAsia="en-IN"/>
-        </w:rPr>
-        <w:t>)</w:t>
+        <w:t>()</w:t>
       </w:r>
     </w:p>
     <w:p>
@@ -3005,7 +2734,7 @@
                     </pic:cNvPicPr>
                   </pic:nvPicPr>
                   <pic:blipFill>
-                    <a:blip r:embed="rId10">
+                    <a:blip r:embed="rId8">
                       <a:extLst>
                         <a:ext uri="{28A0092B-C50C-407E-A947-70E740481C1C}">
                           <a14:useLocalDpi xmlns:a14="http://schemas.microsoft.com/office/drawing/2010/main" val="0"/>
